--- a/README.docx
+++ b/README.docx
@@ -75,23 +75,336 @@
     <w:p>
       <w:pPr>
         <w:spacing w:line="360" w:lineRule="auto"/>
+        <w:rPr/>
+      </w:pPr>
+      <w:r>
         <w:rPr>
           <w:rFonts w:ascii="Times New Roman" w:cs="Times New Roman" w:eastAsia="Times New Roman" w:hAnsi="Times New Roman"/>
           <w:sz w:val="26"/>
           <w:szCs w:val="26"/>
-        </w:rPr>
-      </w:pPr>
-      <w:r>
-        <w:rPr>
-          <w:rtl w:val="0"/>
-        </w:rPr>
-      </w:r>
-    </w:p>
+          <w:rtl w:val="0"/>
+        </w:rPr>
+        <w:t xml:space="preserve">Simulating Impact of Epidemic on Population Centers, Resources, and General Populous</w:t>
+      </w:r>
+      <w:r>
+        <w:rPr>
+          <w:rtl w:val="0"/>
+        </w:rPr>
+      </w:r>
+    </w:p>
+    <w:p>
+      <w:pPr>
+        <w:rPr/>
+      </w:pPr>
+      <w:r>
+        <w:rPr>
+          <w:rtl w:val="0"/>
+        </w:rPr>
+      </w:r>
+    </w:p>
+    <w:p>
+      <w:pPr>
+        <w:rPr/>
+      </w:pPr>
+      <w:r>
+        <w:rPr>
+          <w:rtl w:val="0"/>
+        </w:rPr>
+      </w:r>
+    </w:p>
+    <w:sdt>
+      <w:sdtPr>
+        <w:docPartObj>
+          <w:docPartGallery w:val="Table of Contents"/>
+          <w:docPartUnique w:val="1"/>
+        </w:docPartObj>
+      </w:sdtPr>
+      <w:sdtContent>
+        <w:p>
+          <w:pPr>
+            <w:widowControl w:val="0"/>
+            <w:tabs>
+              <w:tab w:val="right" w:leader="none" w:pos="12000"/>
+            </w:tabs>
+            <w:spacing w:before="60" w:line="240" w:lineRule="auto"/>
+            <w:rPr>
+              <w:b w:val="1"/>
+              <w:color w:val="000000"/>
+              <w:u w:val="none"/>
+            </w:rPr>
+          </w:pPr>
+          <w:r>
+            <w:fldChar w:fldCharType="begin"/>
+            <w:instrText xml:space="preserve"> TOC \h \u \z \t "Heading 1,1,Heading 2,2,Heading 3,3,Heading 4,4,Heading 5,5,Heading 6,6,"</w:instrText>
+            <w:fldChar w:fldCharType="separate"/>
+          </w:r>
+          <w:hyperlink w:anchor="_g5m5p7syaqfk">
+            <w:r>
+              <w:rPr>
+                <w:b w:val="1"/>
+                <w:color w:val="000000"/>
+                <w:u w:val="none"/>
+                <w:rtl w:val="0"/>
+              </w:rPr>
+              <w:t xml:space="preserve">Contents</w:t>
+              <w:tab/>
+            </w:r>
+          </w:hyperlink>
+          <w:r>
+            <w:rPr>
+              <w:rtl w:val="0"/>
+            </w:rPr>
+          </w:r>
+        </w:p>
+        <w:p>
+          <w:pPr>
+            <w:widowControl w:val="0"/>
+            <w:tabs>
+              <w:tab w:val="right" w:leader="none" w:pos="12000"/>
+            </w:tabs>
+            <w:spacing w:before="60" w:line="240" w:lineRule="auto"/>
+            <w:rPr>
+              <w:b w:val="1"/>
+              <w:color w:val="000000"/>
+              <w:u w:val="none"/>
+            </w:rPr>
+          </w:pPr>
+          <w:hyperlink w:anchor="_ggpiboe77bwq">
+            <w:r>
+              <w:rPr>
+                <w:rFonts w:ascii="Times New Roman" w:cs="Times New Roman" w:eastAsia="Times New Roman" w:hAnsi="Times New Roman"/>
+                <w:b w:val="0"/>
+                <w:i w:val="0"/>
+                <w:smallCaps w:val="0"/>
+                <w:strike w:val="0"/>
+                <w:color w:val="000000"/>
+                <w:sz w:val="22"/>
+                <w:szCs w:val="22"/>
+                <w:u w:val="none"/>
+                <w:shd w:fill="auto" w:val="clear"/>
+                <w:vertAlign w:val="baseline"/>
+                <w:rtl w:val="0"/>
+              </w:rPr>
+              <w:t xml:space="preserve">Introduction</w:t>
+              <w:tab/>
+              <w:t xml:space="preserve">1</w:t>
+            </w:r>
+          </w:hyperlink>
+          <w:r>
+            <w:rPr>
+              <w:rtl w:val="0"/>
+            </w:rPr>
+          </w:r>
+        </w:p>
+        <w:p>
+          <w:pPr>
+            <w:widowControl w:val="0"/>
+            <w:tabs>
+              <w:tab w:val="right" w:leader="none" w:pos="12000"/>
+            </w:tabs>
+            <w:spacing w:before="60" w:line="240" w:lineRule="auto"/>
+            <w:rPr>
+              <w:b w:val="1"/>
+              <w:color w:val="000000"/>
+              <w:u w:val="none"/>
+            </w:rPr>
+          </w:pPr>
+          <w:hyperlink w:anchor="_ffulpbhk02zb">
+            <w:r>
+              <w:rPr>
+                <w:rFonts w:ascii="Times New Roman" w:cs="Times New Roman" w:eastAsia="Times New Roman" w:hAnsi="Times New Roman"/>
+                <w:b w:val="0"/>
+                <w:i w:val="0"/>
+                <w:smallCaps w:val="0"/>
+                <w:strike w:val="0"/>
+                <w:color w:val="000000"/>
+                <w:sz w:val="22"/>
+                <w:szCs w:val="22"/>
+                <w:u w:val="none"/>
+                <w:shd w:fill="auto" w:val="clear"/>
+                <w:vertAlign w:val="baseline"/>
+                <w:rtl w:val="0"/>
+              </w:rPr>
+              <w:t xml:space="preserve">Program Files</w:t>
+              <w:tab/>
+              <w:t xml:space="preserve">1</w:t>
+            </w:r>
+          </w:hyperlink>
+          <w:r>
+            <w:rPr>
+              <w:rtl w:val="0"/>
+            </w:rPr>
+          </w:r>
+        </w:p>
+        <w:p>
+          <w:pPr>
+            <w:widowControl w:val="0"/>
+            <w:tabs>
+              <w:tab w:val="right" w:leader="none" w:pos="12000"/>
+            </w:tabs>
+            <w:spacing w:before="60" w:line="240" w:lineRule="auto"/>
+            <w:rPr>
+              <w:b w:val="1"/>
+              <w:color w:val="000000"/>
+              <w:u w:val="none"/>
+            </w:rPr>
+          </w:pPr>
+          <w:hyperlink w:anchor="_psbysvxgwyd1">
+            <w:r>
+              <w:rPr>
+                <w:rFonts w:ascii="Times New Roman" w:cs="Times New Roman" w:eastAsia="Times New Roman" w:hAnsi="Times New Roman"/>
+                <w:b w:val="0"/>
+                <w:i w:val="0"/>
+                <w:smallCaps w:val="0"/>
+                <w:strike w:val="0"/>
+                <w:color w:val="000000"/>
+                <w:sz w:val="22"/>
+                <w:szCs w:val="22"/>
+                <w:u w:val="none"/>
+                <w:shd w:fill="auto" w:val="clear"/>
+                <w:vertAlign w:val="baseline"/>
+                <w:rtl w:val="0"/>
+              </w:rPr>
+              <w:t xml:space="preserve">Working Repository</w:t>
+              <w:tab/>
+              <w:t xml:space="preserve">2</w:t>
+            </w:r>
+          </w:hyperlink>
+          <w:r>
+            <w:rPr>
+              <w:rtl w:val="0"/>
+            </w:rPr>
+          </w:r>
+        </w:p>
+        <w:p>
+          <w:pPr>
+            <w:widowControl w:val="0"/>
+            <w:tabs>
+              <w:tab w:val="right" w:leader="none" w:pos="12000"/>
+            </w:tabs>
+            <w:spacing w:before="60" w:line="240" w:lineRule="auto"/>
+            <w:rPr>
+              <w:b w:val="1"/>
+              <w:color w:val="000000"/>
+              <w:u w:val="none"/>
+            </w:rPr>
+          </w:pPr>
+          <w:hyperlink w:anchor="_47nvf1dt6t68">
+            <w:r>
+              <w:rPr>
+                <w:rFonts w:ascii="Times New Roman" w:cs="Times New Roman" w:eastAsia="Times New Roman" w:hAnsi="Times New Roman"/>
+                <w:b w:val="0"/>
+                <w:i w:val="0"/>
+                <w:smallCaps w:val="0"/>
+                <w:strike w:val="0"/>
+                <w:color w:val="000000"/>
+                <w:sz w:val="22"/>
+                <w:szCs w:val="22"/>
+                <w:u w:val="none"/>
+                <w:shd w:fill="auto" w:val="clear"/>
+                <w:vertAlign w:val="baseline"/>
+                <w:rtl w:val="0"/>
+              </w:rPr>
+              <w:t xml:space="preserve">User Manual</w:t>
+              <w:tab/>
+              <w:t xml:space="preserve">2</w:t>
+            </w:r>
+          </w:hyperlink>
+          <w:r>
+            <w:rPr>
+              <w:rtl w:val="0"/>
+            </w:rPr>
+          </w:r>
+        </w:p>
+        <w:p>
+          <w:pPr>
+            <w:widowControl w:val="0"/>
+            <w:tabs>
+              <w:tab w:val="right" w:leader="none" w:pos="12000"/>
+            </w:tabs>
+            <w:spacing w:before="60" w:line="240" w:lineRule="auto"/>
+            <w:rPr>
+              <w:b w:val="1"/>
+              <w:color w:val="000000"/>
+              <w:u w:val="none"/>
+            </w:rPr>
+          </w:pPr>
+          <w:hyperlink w:anchor="_l2gfnb648kns">
+            <w:r>
+              <w:rPr>
+                <w:rFonts w:ascii="Times New Roman" w:cs="Times New Roman" w:eastAsia="Times New Roman" w:hAnsi="Times New Roman"/>
+                <w:b w:val="0"/>
+                <w:i w:val="0"/>
+                <w:smallCaps w:val="0"/>
+                <w:strike w:val="0"/>
+                <w:color w:val="000000"/>
+                <w:sz w:val="22"/>
+                <w:szCs w:val="22"/>
+                <w:u w:val="none"/>
+                <w:shd w:fill="auto" w:val="clear"/>
+                <w:vertAlign w:val="baseline"/>
+                <w:rtl w:val="0"/>
+              </w:rPr>
+              <w:t xml:space="preserve">Analysis Report</w:t>
+              <w:tab/>
+              <w:t xml:space="preserve">5</w:t>
+            </w:r>
+          </w:hyperlink>
+          <w:r>
+            <w:rPr>
+              <w:rtl w:val="0"/>
+            </w:rPr>
+          </w:r>
+        </w:p>
+        <w:p>
+          <w:pPr>
+            <w:widowControl w:val="0"/>
+            <w:tabs>
+              <w:tab w:val="right" w:leader="none" w:pos="12000"/>
+            </w:tabs>
+            <w:spacing w:before="60" w:line="240" w:lineRule="auto"/>
+            <w:rPr>
+              <w:b w:val="1"/>
+              <w:color w:val="000000"/>
+              <w:u w:val="none"/>
+            </w:rPr>
+          </w:pPr>
+          <w:hyperlink w:anchor="_uzcj1zdbilt">
+            <w:r>
+              <w:rPr>
+                <w:rFonts w:ascii="Times New Roman" w:cs="Times New Roman" w:eastAsia="Times New Roman" w:hAnsi="Times New Roman"/>
+                <w:b w:val="0"/>
+                <w:i w:val="0"/>
+                <w:smallCaps w:val="0"/>
+                <w:strike w:val="0"/>
+                <w:color w:val="000000"/>
+                <w:sz w:val="22"/>
+                <w:szCs w:val="22"/>
+                <w:u w:val="none"/>
+                <w:shd w:fill="auto" w:val="clear"/>
+                <w:vertAlign w:val="baseline"/>
+                <w:rtl w:val="0"/>
+              </w:rPr>
+              <w:t xml:space="preserve">Project Contributions</w:t>
+              <w:tab/>
+              <w:t xml:space="preserve">8</w:t>
+            </w:r>
+          </w:hyperlink>
+          <w:r>
+            <w:rPr>
+              <w:rtl w:val="0"/>
+            </w:rPr>
+          </w:r>
+          <w:r>
+            <w:fldChar w:fldCharType="end"/>
+          </w:r>
+        </w:p>
+      </w:sdtContent>
+    </w:sdt>
     <w:p>
       <w:pPr>
         <w:spacing w:line="360" w:lineRule="auto"/>
         <w:rPr>
-          <w:rFonts w:ascii="Times New Roman" w:cs="Times New Roman" w:eastAsia="Times New Roman" w:hAnsi="Times New Roman"/>
           <w:sz w:val="26"/>
           <w:szCs w:val="26"/>
         </w:rPr>
@@ -106,25 +419,9 @@
       <w:pPr>
         <w:spacing w:line="360" w:lineRule="auto"/>
         <w:rPr>
-          <w:rFonts w:ascii="Times New Roman" w:cs="Times New Roman" w:eastAsia="Times New Roman" w:hAnsi="Times New Roman"/>
           <w:sz w:val="26"/>
           <w:szCs w:val="26"/>
         </w:rPr>
-      </w:pPr>
-      <w:r>
-        <w:rPr>
-          <w:rFonts w:ascii="Times New Roman" w:cs="Times New Roman" w:eastAsia="Times New Roman" w:hAnsi="Times New Roman"/>
-          <w:sz w:val="26"/>
-          <w:szCs w:val="26"/>
-          <w:rtl w:val="0"/>
-        </w:rPr>
-        <w:t xml:space="preserve">Simulating Impact of Epidemic on Population Centers, Resources, and General Populous</w:t>
-      </w:r>
-    </w:p>
-    <w:p>
-      <w:pPr>
-        <w:spacing w:line="360" w:lineRule="auto"/>
-        <w:rPr/>
       </w:pPr>
       <w:r>
         <w:pict>
@@ -730,7 +1027,7 @@
       <w:pPr>
         <w:numPr>
           <w:ilvl w:val="0"/>
-          <w:numId w:val="8"/>
+          <w:numId w:val="11"/>
         </w:numPr>
         <w:ind w:left="720" w:hanging="360"/>
         <w:rPr>
@@ -749,7 +1046,7 @@
       <w:pPr>
         <w:numPr>
           <w:ilvl w:val="1"/>
-          <w:numId w:val="8"/>
+          <w:numId w:val="11"/>
         </w:numPr>
         <w:ind w:left="1440" w:hanging="360"/>
         <w:rPr>
@@ -768,7 +1065,7 @@
       <w:pPr>
         <w:numPr>
           <w:ilvl w:val="1"/>
-          <w:numId w:val="8"/>
+          <w:numId w:val="11"/>
         </w:numPr>
         <w:ind w:left="1440" w:hanging="360"/>
         <w:rPr>
@@ -787,7 +1084,7 @@
       <w:pPr>
         <w:numPr>
           <w:ilvl w:val="1"/>
-          <w:numId w:val="8"/>
+          <w:numId w:val="11"/>
         </w:numPr>
         <w:ind w:left="1440" w:hanging="360"/>
         <w:rPr>
@@ -806,7 +1103,7 @@
       <w:pPr>
         <w:numPr>
           <w:ilvl w:val="1"/>
-          <w:numId w:val="8"/>
+          <w:numId w:val="11"/>
         </w:numPr>
         <w:ind w:left="1440" w:hanging="360"/>
         <w:rPr>
@@ -825,7 +1122,7 @@
       <w:pPr>
         <w:numPr>
           <w:ilvl w:val="1"/>
-          <w:numId w:val="8"/>
+          <w:numId w:val="11"/>
         </w:numPr>
         <w:ind w:left="1440" w:hanging="360"/>
         <w:rPr>
@@ -844,7 +1141,7 @@
       <w:pPr>
         <w:numPr>
           <w:ilvl w:val="1"/>
-          <w:numId w:val="8"/>
+          <w:numId w:val="11"/>
         </w:numPr>
         <w:ind w:left="1440" w:hanging="360"/>
         <w:rPr>
@@ -857,6 +1154,173 @@
           <w:rtl w:val="0"/>
         </w:rPr>
         <w:t xml:space="preserve">Analysis</w:t>
+      </w:r>
+    </w:p>
+    <w:p>
+      <w:pPr>
+        <w:numPr>
+          <w:ilvl w:val="0"/>
+          <w:numId w:val="11"/>
+        </w:numPr>
+        <w:ind w:left="720" w:hanging="360"/>
+        <w:rPr>
+          <w:rFonts w:ascii="Times New Roman" w:cs="Times New Roman" w:eastAsia="Times New Roman" w:hAnsi="Times New Roman"/>
+        </w:rPr>
+      </w:pPr>
+      <w:r>
+        <w:rPr>
+          <w:rFonts w:ascii="Times New Roman" w:cs="Times New Roman" w:eastAsia="Times New Roman" w:hAnsi="Times New Roman"/>
+          <w:rtl w:val="0"/>
+        </w:rPr>
+        <w:t xml:space="preserve">Creates the driver objects and executes the program</w:t>
+      </w:r>
+    </w:p>
+    <w:p>
+      <w:pPr>
+        <w:rPr>
+          <w:rFonts w:ascii="Times New Roman" w:cs="Times New Roman" w:eastAsia="Times New Roman" w:hAnsi="Times New Roman"/>
+        </w:rPr>
+      </w:pPr>
+      <w:r>
+        <w:rPr>
+          <w:rtl w:val="0"/>
+        </w:rPr>
+      </w:r>
+    </w:p>
+    <w:p>
+      <w:pPr>
+        <w:rPr>
+          <w:rFonts w:ascii="Times New Roman" w:cs="Times New Roman" w:eastAsia="Times New Roman" w:hAnsi="Times New Roman"/>
+        </w:rPr>
+      </w:pPr>
+      <w:r>
+        <w:rPr>
+          <w:rFonts w:ascii="Times New Roman" w:cs="Times New Roman" w:eastAsia="Times New Roman" w:hAnsi="Times New Roman"/>
+          <w:rtl w:val="0"/>
+        </w:rPr>
+        <w:t xml:space="preserve">Program execution is done by running Config_And_Run.py. </w:t>
+      </w:r>
+    </w:p>
+    <w:p>
+      <w:pPr>
+        <w:rPr>
+          <w:rFonts w:ascii="Times New Roman" w:cs="Times New Roman" w:eastAsia="Times New Roman" w:hAnsi="Times New Roman"/>
+        </w:rPr>
+      </w:pPr>
+      <w:r>
+        <w:rPr>
+          <w:rFonts w:ascii="Times New Roman" w:cs="Times New Roman" w:eastAsia="Times New Roman" w:hAnsi="Times New Roman"/>
+          <w:rtl w:val="0"/>
+        </w:rPr>
+        <w:t xml:space="preserve">The parameters of the simulation are configured in their respective categories, with the following options:</w:t>
+      </w:r>
+    </w:p>
+    <w:p>
+      <w:pPr>
+        <w:rPr>
+          <w:rFonts w:ascii="Times New Roman" w:cs="Times New Roman" w:eastAsia="Times New Roman" w:hAnsi="Times New Roman"/>
+        </w:rPr>
+      </w:pPr>
+      <w:r>
+        <w:rPr>
+          <w:rtl w:val="0"/>
+        </w:rPr>
+      </w:r>
+    </w:p>
+    <w:p>
+      <w:pPr>
+        <w:rPr>
+          <w:rFonts w:ascii="Times New Roman" w:cs="Times New Roman" w:eastAsia="Times New Roman" w:hAnsi="Times New Roman"/>
+          <w:i w:val="1"/>
+        </w:rPr>
+      </w:pPr>
+      <w:r>
+        <w:rPr>
+          <w:rFonts w:ascii="Times New Roman" w:cs="Times New Roman" w:eastAsia="Times New Roman" w:hAnsi="Times New Roman"/>
+          <w:i w:val="1"/>
+          <w:rtl w:val="0"/>
+        </w:rPr>
+        <w:t xml:space="preserve">simulation_time - Months</w:t>
+      </w:r>
+    </w:p>
+    <w:p>
+      <w:pPr>
+        <w:rPr>
+          <w:rFonts w:ascii="Times New Roman" w:cs="Times New Roman" w:eastAsia="Times New Roman" w:hAnsi="Times New Roman"/>
+          <w:i w:val="1"/>
+        </w:rPr>
+      </w:pPr>
+      <w:r>
+        <w:rPr>
+          <w:rFonts w:ascii="Times New Roman" w:cs="Times New Roman" w:eastAsia="Times New Roman" w:hAnsi="Times New Roman"/>
+          <w:i w:val="1"/>
+          <w:rtl w:val="0"/>
+        </w:rPr>
+        <w:t xml:space="preserve">print_interval - Time steps between graph/progress bar prints. -1 to disable</w:t>
+      </w:r>
+    </w:p>
+    <w:p>
+      <w:pPr>
+        <w:rPr>
+          <w:rFonts w:ascii="Times New Roman" w:cs="Times New Roman" w:eastAsia="Times New Roman" w:hAnsi="Times New Roman"/>
+          <w:i w:val="1"/>
+        </w:rPr>
+      </w:pPr>
+      <w:r>
+        <w:rPr>
+          <w:rFonts w:ascii="Times New Roman" w:cs="Times New Roman" w:eastAsia="Times New Roman" w:hAnsi="Times New Roman"/>
+          <w:i w:val="1"/>
+          <w:rtl w:val="0"/>
+        </w:rPr>
+        <w:t xml:space="preserve">world_factor - Factor to multiply city size by</w:t>
+      </w:r>
+    </w:p>
+    <w:p>
+      <w:pPr>
+        <w:rPr>
+          <w:rFonts w:ascii="Times New Roman" w:cs="Times New Roman" w:eastAsia="Times New Roman" w:hAnsi="Times New Roman"/>
+          <w:i w:val="1"/>
+        </w:rPr>
+      </w:pPr>
+      <w:r>
+        <w:rPr>
+          <w:rFonts w:ascii="Times New Roman" w:cs="Times New Roman" w:eastAsia="Times New Roman" w:hAnsi="Times New Roman"/>
+          <w:i w:val="1"/>
+          <w:rtl w:val="0"/>
+        </w:rPr>
+        <w:t xml:space="preserve">number_of_simulations - Number of times the simulation is run, results are averaged</w:t>
+      </w:r>
+    </w:p>
+    <w:p>
+      <w:pPr>
+        <w:rPr>
+          <w:rFonts w:ascii="Times New Roman" w:cs="Times New Roman" w:eastAsia="Times New Roman" w:hAnsi="Times New Roman"/>
+          <w:i w:val="1"/>
+        </w:rPr>
+      </w:pPr>
+      <w:r>
+        <w:rPr>
+          <w:rFonts w:ascii="Times New Roman" w:cs="Times New Roman" w:eastAsia="Times New Roman" w:hAnsi="Times New Roman"/>
+          <w:i w:val="1"/>
+          <w:rtl w:val="0"/>
+        </w:rPr>
+        <w:t xml:space="preserve">world_preset - Preset for which city is generated and used in the simulation.</w:t>
+      </w:r>
+    </w:p>
+    <w:p>
+      <w:pPr>
+        <w:rPr>
+          <w:rFonts w:ascii="Times New Roman" w:cs="Times New Roman" w:eastAsia="Times New Roman" w:hAnsi="Times New Roman"/>
+          <w:i w:val="1"/>
+        </w:rPr>
+      </w:pPr>
+      <w:r>
+        <w:rPr>
+          <w:rFonts w:ascii="Times New Roman" w:cs="Times New Roman" w:eastAsia="Times New Roman" w:hAnsi="Times New Roman"/>
+          <w:i w:val="1"/>
+          <w:rtl w:val="0"/>
+        </w:rPr>
+        <w:t xml:space="preserve">Available world presets:</w:t>
       </w:r>
     </w:p>
     <w:p>
@@ -868,190 +1332,23 @@
         <w:ind w:left="720" w:hanging="360"/>
         <w:rPr>
           <w:rFonts w:ascii="Times New Roman" w:cs="Times New Roman" w:eastAsia="Times New Roman" w:hAnsi="Times New Roman"/>
-        </w:rPr>
-      </w:pPr>
-      <w:r>
-        <w:rPr>
-          <w:rFonts w:ascii="Times New Roman" w:cs="Times New Roman" w:eastAsia="Times New Roman" w:hAnsi="Times New Roman"/>
-          <w:rtl w:val="0"/>
-        </w:rPr>
-        <w:t xml:space="preserve">Creates the driver objects and executes the program</w:t>
-      </w:r>
-    </w:p>
-    <w:p>
-      <w:pPr>
-        <w:rPr>
-          <w:rFonts w:ascii="Times New Roman" w:cs="Times New Roman" w:eastAsia="Times New Roman" w:hAnsi="Times New Roman"/>
-        </w:rPr>
-      </w:pPr>
-      <w:r>
-        <w:rPr>
-          <w:rtl w:val="0"/>
-        </w:rPr>
-      </w:r>
-    </w:p>
-    <w:p>
-      <w:pPr>
-        <w:rPr>
-          <w:rFonts w:ascii="Times New Roman" w:cs="Times New Roman" w:eastAsia="Times New Roman" w:hAnsi="Times New Roman"/>
-        </w:rPr>
-      </w:pPr>
-      <w:r>
-        <w:rPr>
-          <w:rFonts w:ascii="Times New Roman" w:cs="Times New Roman" w:eastAsia="Times New Roman" w:hAnsi="Times New Roman"/>
-          <w:rtl w:val="0"/>
-        </w:rPr>
-        <w:t xml:space="preserve">Program execution is done by running Config_And_Run.py. </w:t>
-      </w:r>
-    </w:p>
-    <w:p>
-      <w:pPr>
-        <w:rPr>
-          <w:rFonts w:ascii="Times New Roman" w:cs="Times New Roman" w:eastAsia="Times New Roman" w:hAnsi="Times New Roman"/>
-        </w:rPr>
-      </w:pPr>
-      <w:r>
-        <w:rPr>
-          <w:rFonts w:ascii="Times New Roman" w:cs="Times New Roman" w:eastAsia="Times New Roman" w:hAnsi="Times New Roman"/>
-          <w:rtl w:val="0"/>
-        </w:rPr>
-        <w:t xml:space="preserve">The parameters of the simulation are configured in their respective categories, with the following options:</w:t>
-      </w:r>
-    </w:p>
-    <w:p>
-      <w:pPr>
-        <w:rPr>
-          <w:rFonts w:ascii="Times New Roman" w:cs="Times New Roman" w:eastAsia="Times New Roman" w:hAnsi="Times New Roman"/>
-        </w:rPr>
-      </w:pPr>
-      <w:r>
-        <w:rPr>
-          <w:rtl w:val="0"/>
-        </w:rPr>
-      </w:r>
-    </w:p>
-    <w:p>
-      <w:pPr>
-        <w:rPr>
-          <w:rFonts w:ascii="Times New Roman" w:cs="Times New Roman" w:eastAsia="Times New Roman" w:hAnsi="Times New Roman"/>
-          <w:i w:val="1"/>
-        </w:rPr>
-      </w:pPr>
-      <w:r>
-        <w:rPr>
-          <w:rFonts w:ascii="Times New Roman" w:cs="Times New Roman" w:eastAsia="Times New Roman" w:hAnsi="Times New Roman"/>
-          <w:i w:val="1"/>
-          <w:rtl w:val="0"/>
-        </w:rPr>
-        <w:t xml:space="preserve">simulation_time - Months</w:t>
-      </w:r>
-    </w:p>
-    <w:p>
-      <w:pPr>
-        <w:rPr>
-          <w:rFonts w:ascii="Times New Roman" w:cs="Times New Roman" w:eastAsia="Times New Roman" w:hAnsi="Times New Roman"/>
-          <w:i w:val="1"/>
-        </w:rPr>
-      </w:pPr>
-      <w:r>
-        <w:rPr>
-          <w:rFonts w:ascii="Times New Roman" w:cs="Times New Roman" w:eastAsia="Times New Roman" w:hAnsi="Times New Roman"/>
-          <w:i w:val="1"/>
-          <w:rtl w:val="0"/>
-        </w:rPr>
-        <w:t xml:space="preserve">print_interval - Time steps between graph/progress bar prints. -1 to disable</w:t>
-      </w:r>
-    </w:p>
-    <w:p>
-      <w:pPr>
-        <w:rPr>
-          <w:rFonts w:ascii="Times New Roman" w:cs="Times New Roman" w:eastAsia="Times New Roman" w:hAnsi="Times New Roman"/>
-          <w:i w:val="1"/>
-        </w:rPr>
-      </w:pPr>
-      <w:r>
-        <w:rPr>
-          <w:rFonts w:ascii="Times New Roman" w:cs="Times New Roman" w:eastAsia="Times New Roman" w:hAnsi="Times New Roman"/>
-          <w:i w:val="1"/>
-          <w:rtl w:val="0"/>
-        </w:rPr>
-        <w:t xml:space="preserve">world_factor - Factor to multiply city size by</w:t>
-      </w:r>
-    </w:p>
-    <w:p>
-      <w:pPr>
-        <w:rPr>
-          <w:rFonts w:ascii="Times New Roman" w:cs="Times New Roman" w:eastAsia="Times New Roman" w:hAnsi="Times New Roman"/>
-          <w:i w:val="1"/>
-        </w:rPr>
-      </w:pPr>
-      <w:r>
-        <w:rPr>
-          <w:rFonts w:ascii="Times New Roman" w:cs="Times New Roman" w:eastAsia="Times New Roman" w:hAnsi="Times New Roman"/>
-          <w:i w:val="1"/>
-          <w:rtl w:val="0"/>
-        </w:rPr>
-        <w:t xml:space="preserve">number_of_simulations - Number of times the simulation is run, results are averaged</w:t>
-      </w:r>
-    </w:p>
-    <w:p>
-      <w:pPr>
-        <w:rPr>
-          <w:rFonts w:ascii="Times New Roman" w:cs="Times New Roman" w:eastAsia="Times New Roman" w:hAnsi="Times New Roman"/>
-          <w:i w:val="1"/>
-        </w:rPr>
-      </w:pPr>
-      <w:r>
-        <w:rPr>
-          <w:rFonts w:ascii="Times New Roman" w:cs="Times New Roman" w:eastAsia="Times New Roman" w:hAnsi="Times New Roman"/>
-          <w:i w:val="1"/>
-          <w:rtl w:val="0"/>
-        </w:rPr>
-        <w:t xml:space="preserve">world_preset - Preset for which city is generated and used in the simulation.</w:t>
-      </w:r>
-    </w:p>
-    <w:p>
-      <w:pPr>
-        <w:rPr>
-          <w:rFonts w:ascii="Times New Roman" w:cs="Times New Roman" w:eastAsia="Times New Roman" w:hAnsi="Times New Roman"/>
-          <w:i w:val="1"/>
-        </w:rPr>
-      </w:pPr>
-      <w:r>
-        <w:rPr>
-          <w:rFonts w:ascii="Times New Roman" w:cs="Times New Roman" w:eastAsia="Times New Roman" w:hAnsi="Times New Roman"/>
-          <w:i w:val="1"/>
-          <w:rtl w:val="0"/>
-        </w:rPr>
-        <w:t xml:space="preserve">Available world presets:</w:t>
+          <w:i w:val="1"/>
+        </w:rPr>
+      </w:pPr>
+      <w:r>
+        <w:rPr>
+          <w:rFonts w:ascii="Times New Roman" w:cs="Times New Roman" w:eastAsia="Times New Roman" w:hAnsi="Times New Roman"/>
+          <w:i w:val="1"/>
+          <w:rtl w:val="0"/>
+        </w:rPr>
+        <w:t xml:space="preserve"> "Mini city" ~= Population 1601 * world_Factor</w:t>
       </w:r>
     </w:p>
     <w:p>
       <w:pPr>
         <w:numPr>
           <w:ilvl w:val="0"/>
-          <w:numId w:val="6"/>
-        </w:numPr>
-        <w:ind w:left="720" w:hanging="360"/>
-        <w:rPr>
-          <w:rFonts w:ascii="Times New Roman" w:cs="Times New Roman" w:eastAsia="Times New Roman" w:hAnsi="Times New Roman"/>
-          <w:i w:val="1"/>
-        </w:rPr>
-      </w:pPr>
-      <w:r>
-        <w:rPr>
-          <w:rFonts w:ascii="Times New Roman" w:cs="Times New Roman" w:eastAsia="Times New Roman" w:hAnsi="Times New Roman"/>
-          <w:i w:val="1"/>
-          <w:rtl w:val="0"/>
-        </w:rPr>
-        <w:t xml:space="preserve"> "Mini city" ~= Population 1601 * world_Factor</w:t>
-      </w:r>
-    </w:p>
-    <w:p>
-      <w:pPr>
-        <w:numPr>
-          <w:ilvl w:val="0"/>
-          <w:numId w:val="5"/>
+          <w:numId w:val="7"/>
         </w:numPr>
         <w:ind w:left="720" w:hanging="360"/>
         <w:rPr>
@@ -1093,7 +1390,7 @@
       <w:pPr>
         <w:numPr>
           <w:ilvl w:val="0"/>
-          <w:numId w:val="9"/>
+          <w:numId w:val="12"/>
         </w:numPr>
         <w:ind w:left="720" w:hanging="360"/>
         <w:rPr>
@@ -1516,6 +1813,174 @@
       <w:pPr>
         <w:numPr>
           <w:ilvl w:val="0"/>
+          <w:numId w:val="13"/>
+        </w:numPr>
+        <w:ind w:left="720" w:hanging="360"/>
+        <w:rPr>
+          <w:rFonts w:ascii="Times New Roman" w:cs="Times New Roman" w:eastAsia="Times New Roman" w:hAnsi="Times New Roman"/>
+          <w:i w:val="1"/>
+        </w:rPr>
+      </w:pPr>
+      <w:r>
+        <w:rPr>
+          <w:rFonts w:ascii="Times New Roman" w:cs="Times New Roman" w:eastAsia="Times New Roman" w:hAnsi="Times New Roman"/>
+          <w:i w:val="1"/>
+          <w:rtl w:val="0"/>
+        </w:rPr>
+        <w:t xml:space="preserve">Disease Parameters:</w:t>
+      </w:r>
+    </w:p>
+    <w:p>
+      <w:pPr>
+        <w:numPr>
+          <w:ilvl w:val="0"/>
+          <w:numId w:val="6"/>
+        </w:numPr>
+        <w:ind w:left="1440" w:hanging="360"/>
+        <w:rPr>
+          <w:rFonts w:ascii="Times New Roman" w:cs="Times New Roman" w:eastAsia="Times New Roman" w:hAnsi="Times New Roman"/>
+          <w:i w:val="1"/>
+        </w:rPr>
+      </w:pPr>
+      <w:r>
+        <w:rPr>
+          <w:rFonts w:ascii="Times New Roman" w:cs="Times New Roman" w:eastAsia="Times New Roman" w:hAnsi="Times New Roman"/>
+          <w:i w:val="1"/>
+          <w:rtl w:val="0"/>
+        </w:rPr>
+        <w:t xml:space="preserve">Infection chance</w:t>
+      </w:r>
+    </w:p>
+    <w:p>
+      <w:pPr>
+        <w:numPr>
+          <w:ilvl w:val="0"/>
+          <w:numId w:val="6"/>
+        </w:numPr>
+        <w:ind w:left="1440" w:hanging="360"/>
+        <w:rPr>
+          <w:rFonts w:ascii="Times New Roman" w:cs="Times New Roman" w:eastAsia="Times New Roman" w:hAnsi="Times New Roman"/>
+          <w:i w:val="1"/>
+        </w:rPr>
+      </w:pPr>
+      <w:r>
+        <w:rPr>
+          <w:rFonts w:ascii="Times New Roman" w:cs="Times New Roman" w:eastAsia="Times New Roman" w:hAnsi="Times New Roman"/>
+          <w:i w:val="1"/>
+          <w:rtl w:val="0"/>
+        </w:rPr>
+        <w:t xml:space="preserve">Contagion period</w:t>
+      </w:r>
+    </w:p>
+    <w:p>
+      <w:pPr>
+        <w:numPr>
+          <w:ilvl w:val="0"/>
+          <w:numId w:val="6"/>
+        </w:numPr>
+        <w:ind w:left="1440" w:hanging="360"/>
+        <w:rPr>
+          <w:rFonts w:ascii="Times New Roman" w:cs="Times New Roman" w:eastAsia="Times New Roman" w:hAnsi="Times New Roman"/>
+          <w:i w:val="1"/>
+        </w:rPr>
+      </w:pPr>
+      <w:r>
+        <w:rPr>
+          <w:rFonts w:ascii="Times New Roman" w:cs="Times New Roman" w:eastAsia="Times New Roman" w:hAnsi="Times New Roman"/>
+          <w:i w:val="1"/>
+          <w:rtl w:val="0"/>
+        </w:rPr>
+        <w:t xml:space="preserve">Infection period</w:t>
+      </w:r>
+    </w:p>
+    <w:p>
+      <w:pPr>
+        <w:numPr>
+          <w:ilvl w:val="0"/>
+          <w:numId w:val="6"/>
+        </w:numPr>
+        <w:ind w:left="1440" w:hanging="360"/>
+        <w:rPr>
+          <w:rFonts w:ascii="Times New Roman" w:cs="Times New Roman" w:eastAsia="Times New Roman" w:hAnsi="Times New Roman"/>
+          <w:i w:val="1"/>
+        </w:rPr>
+      </w:pPr>
+      <w:r>
+        <w:rPr>
+          <w:rFonts w:ascii="Times New Roman" w:cs="Times New Roman" w:eastAsia="Times New Roman" w:hAnsi="Times New Roman"/>
+          <w:i w:val="1"/>
+          <w:rtl w:val="0"/>
+        </w:rPr>
+        <w:t xml:space="preserve">Immunity period</w:t>
+      </w:r>
+    </w:p>
+    <w:p>
+      <w:pPr>
+        <w:numPr>
+          <w:ilvl w:val="0"/>
+          <w:numId w:val="6"/>
+        </w:numPr>
+        <w:ind w:left="1440" w:hanging="360"/>
+        <w:rPr>
+          <w:rFonts w:ascii="Times New Roman" w:cs="Times New Roman" w:eastAsia="Times New Roman" w:hAnsi="Times New Roman"/>
+          <w:i w:val="1"/>
+        </w:rPr>
+      </w:pPr>
+      <w:r>
+        <w:rPr>
+          <w:rFonts w:ascii="Times New Roman" w:cs="Times New Roman" w:eastAsia="Times New Roman" w:hAnsi="Times New Roman"/>
+          <w:i w:val="1"/>
+          <w:rtl w:val="0"/>
+        </w:rPr>
+        <w:t xml:space="preserve">Time before symptoms show</w:t>
+      </w:r>
+    </w:p>
+    <w:p>
+      <w:pPr>
+        <w:numPr>
+          <w:ilvl w:val="0"/>
+          <w:numId w:val="6"/>
+        </w:numPr>
+        <w:ind w:left="1440" w:hanging="360"/>
+        <w:rPr>
+          <w:rFonts w:ascii="Times New Roman" w:cs="Times New Roman" w:eastAsia="Times New Roman" w:hAnsi="Times New Roman"/>
+          <w:i w:val="1"/>
+        </w:rPr>
+      </w:pPr>
+      <w:r>
+        <w:rPr>
+          <w:rFonts w:ascii="Times New Roman" w:cs="Times New Roman" w:eastAsia="Times New Roman" w:hAnsi="Times New Roman"/>
+          <w:i w:val="1"/>
+          <w:rtl w:val="0"/>
+        </w:rPr>
+        <w:t xml:space="preserve">Airborne infection percentage</w:t>
+      </w:r>
+    </w:p>
+    <w:p>
+      <w:pPr>
+        <w:numPr>
+          <w:ilvl w:val="0"/>
+          <w:numId w:val="6"/>
+        </w:numPr>
+        <w:ind w:left="1440" w:hanging="360"/>
+        <w:rPr>
+          <w:rFonts w:ascii="Times New Roman" w:cs="Times New Roman" w:eastAsia="Times New Roman" w:hAnsi="Times New Roman"/>
+          <w:i w:val="1"/>
+        </w:rPr>
+      </w:pPr>
+      <w:r>
+        <w:rPr>
+          <w:rFonts w:ascii="Times New Roman" w:cs="Times New Roman" w:eastAsia="Times New Roman" w:hAnsi="Times New Roman"/>
+          <w:i w:val="1"/>
+          <w:rtl w:val="0"/>
+        </w:rPr>
+        <w:t xml:space="preserve">Contact infection percentage</w:t>
+      </w:r>
+    </w:p>
+    <w:p>
+      <w:pPr>
+        <w:numPr>
+          <w:ilvl w:val="0"/>
           <w:numId w:val="10"/>
         </w:numPr>
         <w:ind w:left="720" w:hanging="360"/>
@@ -1530,14 +1995,96 @@
           <w:i w:val="1"/>
           <w:rtl w:val="0"/>
         </w:rPr>
-        <w:t xml:space="preserve">Disease Parameters:</w:t>
+        <w:t xml:space="preserve">Protection parameters</w:t>
+      </w:r>
+    </w:p>
+    <w:p>
+      <w:pPr>
+        <w:numPr>
+          <w:ilvl w:val="1"/>
+          <w:numId w:val="10"/>
+        </w:numPr>
+        <w:ind w:left="1440" w:hanging="360"/>
+        <w:rPr>
+          <w:rFonts w:ascii="Times New Roman" w:cs="Times New Roman" w:eastAsia="Times New Roman" w:hAnsi="Times New Roman"/>
+          <w:i w:val="1"/>
+        </w:rPr>
+      </w:pPr>
+      <w:r>
+        <w:rPr>
+          <w:rFonts w:ascii="Times New Roman" w:cs="Times New Roman" w:eastAsia="Times New Roman" w:hAnsi="Times New Roman"/>
+          <w:i w:val="1"/>
+          <w:rtl w:val="0"/>
+        </w:rPr>
+        <w:t xml:space="preserve">Mask infection reduction</w:t>
+      </w:r>
+    </w:p>
+    <w:p>
+      <w:pPr>
+        <w:numPr>
+          <w:ilvl w:val="1"/>
+          <w:numId w:val="10"/>
+        </w:numPr>
+        <w:ind w:left="1440" w:hanging="360"/>
+        <w:rPr>
+          <w:rFonts w:ascii="Times New Roman" w:cs="Times New Roman" w:eastAsia="Times New Roman" w:hAnsi="Times New Roman"/>
+          <w:i w:val="1"/>
+        </w:rPr>
+      </w:pPr>
+      <w:r>
+        <w:rPr>
+          <w:rFonts w:ascii="Times New Roman" w:cs="Times New Roman" w:eastAsia="Times New Roman" w:hAnsi="Times New Roman"/>
+          <w:i w:val="1"/>
+          <w:rtl w:val="0"/>
+        </w:rPr>
+        <w:t xml:space="preserve">Hand washing infection reduction</w:t>
+      </w:r>
+    </w:p>
+    <w:p>
+      <w:pPr>
+        <w:numPr>
+          <w:ilvl w:val="1"/>
+          <w:numId w:val="10"/>
+        </w:numPr>
+        <w:ind w:left="1440" w:hanging="360"/>
+        <w:rPr>
+          <w:rFonts w:ascii="Times New Roman" w:cs="Times New Roman" w:eastAsia="Times New Roman" w:hAnsi="Times New Roman"/>
+        </w:rPr>
+      </w:pPr>
+      <w:r>
+        <w:rPr>
+          <w:rFonts w:ascii="Times New Roman" w:cs="Times New Roman" w:eastAsia="Times New Roman" w:hAnsi="Times New Roman"/>
+          <w:rtl w:val="0"/>
+        </w:rPr>
+        <w:t xml:space="preserve">Vaccine infection reduction</w:t>
       </w:r>
     </w:p>
     <w:p>
       <w:pPr>
         <w:numPr>
           <w:ilvl w:val="0"/>
-          <w:numId w:val="3"/>
+          <w:numId w:val="10"/>
+        </w:numPr>
+        <w:ind w:left="720" w:hanging="360"/>
+        <w:rPr>
+          <w:rFonts w:ascii="Times New Roman" w:cs="Times New Roman" w:eastAsia="Times New Roman" w:hAnsi="Times New Roman"/>
+          <w:i w:val="1"/>
+        </w:rPr>
+      </w:pPr>
+      <w:r>
+        <w:rPr>
+          <w:rFonts w:ascii="Times New Roman" w:cs="Times New Roman" w:eastAsia="Times New Roman" w:hAnsi="Times New Roman"/>
+          <w:i w:val="1"/>
+          <w:rtl w:val="0"/>
+        </w:rPr>
+        <w:t xml:space="preserve">Population parameters</w:t>
+      </w:r>
+    </w:p>
+    <w:p>
+      <w:pPr>
+        <w:numPr>
+          <w:ilvl w:val="1"/>
+          <w:numId w:val="10"/>
         </w:numPr>
         <w:ind w:left="1440" w:hanging="360"/>
         <w:rPr>
@@ -1551,14 +2098,224 @@
           <w:i w:val="1"/>
           <w:rtl w:val="0"/>
         </w:rPr>
-        <w:t xml:space="preserve">Infection chance</w:t>
+        <w:t xml:space="preserve">Perc stay home if sick</w:t>
+      </w:r>
+    </w:p>
+    <w:p>
+      <w:pPr>
+        <w:numPr>
+          <w:ilvl w:val="1"/>
+          <w:numId w:val="10"/>
+        </w:numPr>
+        <w:ind w:left="1440" w:hanging="360"/>
+        <w:rPr>
+          <w:rFonts w:ascii="Times New Roman" w:cs="Times New Roman" w:eastAsia="Times New Roman" w:hAnsi="Times New Roman"/>
+          <w:i w:val="1"/>
+        </w:rPr>
+      </w:pPr>
+      <w:r>
+        <w:rPr>
+          <w:rFonts w:ascii="Times New Roman" w:cs="Times New Roman" w:eastAsia="Times New Roman" w:hAnsi="Times New Roman"/>
+          <w:i w:val="1"/>
+          <w:rtl w:val="0"/>
+        </w:rPr>
+        <w:t xml:space="preserve">Perc mask if sick</w:t>
+      </w:r>
+    </w:p>
+    <w:p>
+      <w:pPr>
+        <w:numPr>
+          <w:ilvl w:val="1"/>
+          <w:numId w:val="10"/>
+        </w:numPr>
+        <w:ind w:left="1440" w:hanging="360"/>
+        <w:rPr>
+          <w:rFonts w:ascii="Times New Roman" w:cs="Times New Roman" w:eastAsia="Times New Roman" w:hAnsi="Times New Roman"/>
+          <w:i w:val="1"/>
+        </w:rPr>
+      </w:pPr>
+      <w:r>
+        <w:rPr>
+          <w:rFonts w:ascii="Times New Roman" w:cs="Times New Roman" w:eastAsia="Times New Roman" w:hAnsi="Times New Roman"/>
+          <w:i w:val="1"/>
+          <w:rtl w:val="0"/>
+        </w:rPr>
+        <w:t xml:space="preserve">Perc will announce if sick</w:t>
+      </w:r>
+    </w:p>
+    <w:p>
+      <w:pPr>
+        <w:numPr>
+          <w:ilvl w:val="1"/>
+          <w:numId w:val="10"/>
+        </w:numPr>
+        <w:ind w:left="1440" w:hanging="360"/>
+        <w:rPr>
+          <w:rFonts w:ascii="Times New Roman" w:cs="Times New Roman" w:eastAsia="Times New Roman" w:hAnsi="Times New Roman"/>
+          <w:i w:val="1"/>
+        </w:rPr>
+      </w:pPr>
+      <w:r>
+        <w:rPr>
+          <w:rFonts w:ascii="Times New Roman" w:cs="Times New Roman" w:eastAsia="Times New Roman" w:hAnsi="Times New Roman"/>
+          <w:i w:val="1"/>
+          <w:rtl w:val="0"/>
+        </w:rPr>
+        <w:t xml:space="preserve">Perc washes hands if sick</w:t>
+      </w:r>
+    </w:p>
+    <w:p>
+      <w:pPr>
+        <w:numPr>
+          <w:ilvl w:val="1"/>
+          <w:numId w:val="10"/>
+        </w:numPr>
+        <w:ind w:left="1440" w:hanging="360"/>
+        <w:rPr>
+          <w:rFonts w:ascii="Times New Roman" w:cs="Times New Roman" w:eastAsia="Times New Roman" w:hAnsi="Times New Roman"/>
+          <w:i w:val="1"/>
+        </w:rPr>
+      </w:pPr>
+      <w:r>
+        <w:rPr>
+          <w:rFonts w:ascii="Times New Roman" w:cs="Times New Roman" w:eastAsia="Times New Roman" w:hAnsi="Times New Roman"/>
+          <w:i w:val="1"/>
+          <w:rtl w:val="0"/>
+        </w:rPr>
+        <w:t xml:space="preserve">Perc immune compromised</w:t>
+      </w:r>
+    </w:p>
+    <w:p>
+      <w:pPr>
+        <w:numPr>
+          <w:ilvl w:val="1"/>
+          <w:numId w:val="10"/>
+        </w:numPr>
+        <w:ind w:left="1440" w:hanging="360"/>
+        <w:rPr>
+          <w:rFonts w:ascii="Times New Roman" w:cs="Times New Roman" w:eastAsia="Times New Roman" w:hAnsi="Times New Roman"/>
+          <w:i w:val="1"/>
+        </w:rPr>
+      </w:pPr>
+      <w:r>
+        <w:rPr>
+          <w:rFonts w:ascii="Times New Roman" w:cs="Times New Roman" w:eastAsia="Times New Roman" w:hAnsi="Times New Roman"/>
+          <w:i w:val="1"/>
+          <w:rtl w:val="0"/>
+        </w:rPr>
+        <w:t xml:space="preserve">Perc anti mask</w:t>
+      </w:r>
+    </w:p>
+    <w:p>
+      <w:pPr>
+        <w:numPr>
+          <w:ilvl w:val="1"/>
+          <w:numId w:val="10"/>
+        </w:numPr>
+        <w:ind w:left="1440" w:hanging="360"/>
+        <w:rPr>
+          <w:rFonts w:ascii="Times New Roman" w:cs="Times New Roman" w:eastAsia="Times New Roman" w:hAnsi="Times New Roman"/>
+          <w:i w:val="1"/>
+        </w:rPr>
+      </w:pPr>
+      <w:r>
+        <w:rPr>
+          <w:rFonts w:ascii="Times New Roman" w:cs="Times New Roman" w:eastAsia="Times New Roman" w:hAnsi="Times New Roman"/>
+          <w:i w:val="1"/>
+          <w:rtl w:val="0"/>
+        </w:rPr>
+        <w:t xml:space="preserve">Perc anti isolation</w:t>
+      </w:r>
+    </w:p>
+    <w:p>
+      <w:pPr>
+        <w:numPr>
+          <w:ilvl w:val="1"/>
+          <w:numId w:val="10"/>
+        </w:numPr>
+        <w:ind w:left="1440" w:hanging="360"/>
+        <w:rPr>
+          <w:rFonts w:ascii="Times New Roman" w:cs="Times New Roman" w:eastAsia="Times New Roman" w:hAnsi="Times New Roman"/>
+          <w:i w:val="1"/>
+        </w:rPr>
+      </w:pPr>
+      <w:r>
+        <w:rPr>
+          <w:rFonts w:ascii="Times New Roman" w:cs="Times New Roman" w:eastAsia="Times New Roman" w:hAnsi="Times New Roman"/>
+          <w:i w:val="1"/>
+          <w:rtl w:val="0"/>
+        </w:rPr>
+        <w:t xml:space="preserve">Perc anti vaccine</w:t>
+      </w:r>
+    </w:p>
+    <w:p>
+      <w:pPr>
+        <w:numPr>
+          <w:ilvl w:val="1"/>
+          <w:numId w:val="10"/>
+        </w:numPr>
+        <w:ind w:left="1440" w:hanging="360"/>
+        <w:rPr>
+          <w:rFonts w:ascii="Times New Roman" w:cs="Times New Roman" w:eastAsia="Times New Roman" w:hAnsi="Times New Roman"/>
+          <w:i w:val="1"/>
+        </w:rPr>
+      </w:pPr>
+      <w:r>
+        <w:rPr>
+          <w:rFonts w:ascii="Times New Roman" w:cs="Times New Roman" w:eastAsia="Times New Roman" w:hAnsi="Times New Roman"/>
+          <w:i w:val="1"/>
+          <w:rtl w:val="0"/>
+        </w:rPr>
+        <w:t xml:space="preserve">Perc asymptomatic</w:t>
+      </w:r>
+    </w:p>
+    <w:p>
+      <w:pPr>
+        <w:numPr>
+          <w:ilvl w:val="1"/>
+          <w:numId w:val="10"/>
+        </w:numPr>
+        <w:ind w:left="1440" w:hanging="360"/>
+        <w:rPr>
+          <w:rFonts w:ascii="Times New Roman" w:cs="Times New Roman" w:eastAsia="Times New Roman" w:hAnsi="Times New Roman"/>
+          <w:i w:val="1"/>
+        </w:rPr>
+      </w:pPr>
+      <w:r>
+        <w:rPr>
+          <w:rFonts w:ascii="Times New Roman" w:cs="Times New Roman" w:eastAsia="Times New Roman" w:hAnsi="Times New Roman"/>
+          <w:i w:val="1"/>
+          <w:rtl w:val="0"/>
+        </w:rPr>
+        <w:t xml:space="preserve">Chance of announcing if sick</w:t>
       </w:r>
     </w:p>
     <w:p>
       <w:pPr>
         <w:numPr>
           <w:ilvl w:val="0"/>
-          <w:numId w:val="3"/>
+          <w:numId w:val="10"/>
+        </w:numPr>
+        <w:ind w:left="720" w:hanging="360"/>
+        <w:rPr>
+          <w:rFonts w:ascii="Times New Roman" w:cs="Times New Roman" w:eastAsia="Times New Roman" w:hAnsi="Times New Roman"/>
+          <w:i w:val="1"/>
+        </w:rPr>
+      </w:pPr>
+      <w:r>
+        <w:rPr>
+          <w:rFonts w:ascii="Times New Roman" w:cs="Times New Roman" w:eastAsia="Times New Roman" w:hAnsi="Times New Roman"/>
+          <w:i w:val="1"/>
+          <w:rtl w:val="0"/>
+        </w:rPr>
+        <w:t xml:space="preserve">City parameters</w:t>
+      </w:r>
+    </w:p>
+    <w:p>
+      <w:pPr>
+        <w:numPr>
+          <w:ilvl w:val="1"/>
+          <w:numId w:val="10"/>
         </w:numPr>
         <w:ind w:left="1440" w:hanging="360"/>
         <w:rPr>
@@ -1572,14 +2329,14 @@
           <w:i w:val="1"/>
           <w:rtl w:val="0"/>
         </w:rPr>
-        <w:t xml:space="preserve">Contagion period</w:t>
-      </w:r>
-    </w:p>
-    <w:p>
-      <w:pPr>
-        <w:numPr>
-          <w:ilvl w:val="0"/>
-          <w:numId w:val="3"/>
+        <w:t xml:space="preserve">People per household</w:t>
+      </w:r>
+    </w:p>
+    <w:p>
+      <w:pPr>
+        <w:numPr>
+          <w:ilvl w:val="1"/>
+          <w:numId w:val="10"/>
         </w:numPr>
         <w:ind w:left="1440" w:hanging="360"/>
         <w:rPr>
@@ -1593,14 +2350,14 @@
           <w:i w:val="1"/>
           <w:rtl w:val="0"/>
         </w:rPr>
-        <w:t xml:space="preserve">Infection period</w:t>
-      </w:r>
-    </w:p>
-    <w:p>
-      <w:pPr>
-        <w:numPr>
-          <w:ilvl w:val="0"/>
-          <w:numId w:val="3"/>
+        <w:t xml:space="preserve">Workers per retail</w:t>
+      </w:r>
+    </w:p>
+    <w:p>
+      <w:pPr>
+        <w:numPr>
+          <w:ilvl w:val="1"/>
+          <w:numId w:val="10"/>
         </w:numPr>
         <w:ind w:left="1440" w:hanging="360"/>
         <w:rPr>
@@ -1614,14 +2371,14 @@
           <w:i w:val="1"/>
           <w:rtl w:val="0"/>
         </w:rPr>
-        <w:t xml:space="preserve">Immunity period</w:t>
-      </w:r>
-    </w:p>
-    <w:p>
-      <w:pPr>
-        <w:numPr>
-          <w:ilvl w:val="0"/>
-          <w:numId w:val="3"/>
+        <w:t xml:space="preserve">Workers per recreation</w:t>
+      </w:r>
+    </w:p>
+    <w:p>
+      <w:pPr>
+        <w:numPr>
+          <w:ilvl w:val="1"/>
+          <w:numId w:val="10"/>
         </w:numPr>
         <w:ind w:left="1440" w:hanging="360"/>
         <w:rPr>
@@ -1635,14 +2392,14 @@
           <w:i w:val="1"/>
           <w:rtl w:val="0"/>
         </w:rPr>
-        <w:t xml:space="preserve">Time before symptoms show</w:t>
-      </w:r>
-    </w:p>
-    <w:p>
-      <w:pPr>
-        <w:numPr>
-          <w:ilvl w:val="0"/>
-          <w:numId w:val="3"/>
+        <w:t xml:space="preserve">Workers per hospital</w:t>
+      </w:r>
+    </w:p>
+    <w:p>
+      <w:pPr>
+        <w:numPr>
+          <w:ilvl w:val="1"/>
+          <w:numId w:val="10"/>
         </w:numPr>
         <w:ind w:left="1440" w:hanging="360"/>
         <w:rPr>
@@ -1656,14 +2413,14 @@
           <w:i w:val="1"/>
           <w:rtl w:val="0"/>
         </w:rPr>
-        <w:t xml:space="preserve">Airborne infection percentage</w:t>
-      </w:r>
-    </w:p>
-    <w:p>
-      <w:pPr>
-        <w:numPr>
-          <w:ilvl w:val="0"/>
-          <w:numId w:val="3"/>
+        <w:t xml:space="preserve">Workers per office</w:t>
+      </w:r>
+    </w:p>
+    <w:p>
+      <w:pPr>
+        <w:numPr>
+          <w:ilvl w:val="1"/>
+          <w:numId w:val="10"/>
         </w:numPr>
         <w:ind w:left="1440" w:hanging="360"/>
         <w:rPr>
@@ -1677,474 +2434,14 @@
           <w:i w:val="1"/>
           <w:rtl w:val="0"/>
         </w:rPr>
-        <w:t xml:space="preserve">Contact infection percentage</w:t>
-      </w:r>
-    </w:p>
-    <w:p>
-      <w:pPr>
-        <w:numPr>
-          <w:ilvl w:val="0"/>
-          <w:numId w:val="7"/>
-        </w:numPr>
-        <w:ind w:left="720" w:hanging="360"/>
-        <w:rPr>
-          <w:rFonts w:ascii="Times New Roman" w:cs="Times New Roman" w:eastAsia="Times New Roman" w:hAnsi="Times New Roman"/>
-          <w:i w:val="1"/>
-        </w:rPr>
-      </w:pPr>
-      <w:r>
-        <w:rPr>
-          <w:rFonts w:ascii="Times New Roman" w:cs="Times New Roman" w:eastAsia="Times New Roman" w:hAnsi="Times New Roman"/>
-          <w:i w:val="1"/>
-          <w:rtl w:val="0"/>
-        </w:rPr>
-        <w:t xml:space="preserve">Protection parameters</w:t>
+        <w:t xml:space="preserve">Workers per farm</w:t>
       </w:r>
     </w:p>
     <w:p>
       <w:pPr>
         <w:numPr>
           <w:ilvl w:val="1"/>
-          <w:numId w:val="7"/>
-        </w:numPr>
-        <w:ind w:left="1440" w:hanging="360"/>
-        <w:rPr>
-          <w:rFonts w:ascii="Times New Roman" w:cs="Times New Roman" w:eastAsia="Times New Roman" w:hAnsi="Times New Roman"/>
-          <w:i w:val="1"/>
-        </w:rPr>
-      </w:pPr>
-      <w:r>
-        <w:rPr>
-          <w:rFonts w:ascii="Times New Roman" w:cs="Times New Roman" w:eastAsia="Times New Roman" w:hAnsi="Times New Roman"/>
-          <w:i w:val="1"/>
-          <w:rtl w:val="0"/>
-        </w:rPr>
-        <w:t xml:space="preserve">Mask infection reduction</w:t>
-      </w:r>
-    </w:p>
-    <w:p>
-      <w:pPr>
-        <w:numPr>
-          <w:ilvl w:val="1"/>
-          <w:numId w:val="7"/>
-        </w:numPr>
-        <w:ind w:left="1440" w:hanging="360"/>
-        <w:rPr>
-          <w:rFonts w:ascii="Times New Roman" w:cs="Times New Roman" w:eastAsia="Times New Roman" w:hAnsi="Times New Roman"/>
-          <w:i w:val="1"/>
-        </w:rPr>
-      </w:pPr>
-      <w:r>
-        <w:rPr>
-          <w:rFonts w:ascii="Times New Roman" w:cs="Times New Roman" w:eastAsia="Times New Roman" w:hAnsi="Times New Roman"/>
-          <w:i w:val="1"/>
-          <w:rtl w:val="0"/>
-        </w:rPr>
-        <w:t xml:space="preserve">Hand washing infection reduction</w:t>
-      </w:r>
-    </w:p>
-    <w:p>
-      <w:pPr>
-        <w:numPr>
-          <w:ilvl w:val="1"/>
-          <w:numId w:val="7"/>
-        </w:numPr>
-        <w:ind w:left="1440" w:hanging="360"/>
-        <w:rPr>
-          <w:rFonts w:ascii="Times New Roman" w:cs="Times New Roman" w:eastAsia="Times New Roman" w:hAnsi="Times New Roman"/>
-        </w:rPr>
-      </w:pPr>
-      <w:r>
-        <w:rPr>
-          <w:rFonts w:ascii="Times New Roman" w:cs="Times New Roman" w:eastAsia="Times New Roman" w:hAnsi="Times New Roman"/>
-          <w:rtl w:val="0"/>
-        </w:rPr>
-        <w:t xml:space="preserve">Vaccine infection reduction</w:t>
-      </w:r>
-    </w:p>
-    <w:p>
-      <w:pPr>
-        <w:numPr>
-          <w:ilvl w:val="0"/>
-          <w:numId w:val="7"/>
-        </w:numPr>
-        <w:ind w:left="720" w:hanging="360"/>
-        <w:rPr>
-          <w:rFonts w:ascii="Times New Roman" w:cs="Times New Roman" w:eastAsia="Times New Roman" w:hAnsi="Times New Roman"/>
-          <w:i w:val="1"/>
-        </w:rPr>
-      </w:pPr>
-      <w:r>
-        <w:rPr>
-          <w:rFonts w:ascii="Times New Roman" w:cs="Times New Roman" w:eastAsia="Times New Roman" w:hAnsi="Times New Roman"/>
-          <w:i w:val="1"/>
-          <w:rtl w:val="0"/>
-        </w:rPr>
-        <w:t xml:space="preserve">Population parameters</w:t>
-      </w:r>
-    </w:p>
-    <w:p>
-      <w:pPr>
-        <w:numPr>
-          <w:ilvl w:val="1"/>
-          <w:numId w:val="7"/>
-        </w:numPr>
-        <w:ind w:left="1440" w:hanging="360"/>
-        <w:rPr>
-          <w:rFonts w:ascii="Times New Roman" w:cs="Times New Roman" w:eastAsia="Times New Roman" w:hAnsi="Times New Roman"/>
-          <w:i w:val="1"/>
-        </w:rPr>
-      </w:pPr>
-      <w:r>
-        <w:rPr>
-          <w:rFonts w:ascii="Times New Roman" w:cs="Times New Roman" w:eastAsia="Times New Roman" w:hAnsi="Times New Roman"/>
-          <w:i w:val="1"/>
-          <w:rtl w:val="0"/>
-        </w:rPr>
-        <w:t xml:space="preserve">Perc stay home if sick</w:t>
-      </w:r>
-    </w:p>
-    <w:p>
-      <w:pPr>
-        <w:numPr>
-          <w:ilvl w:val="1"/>
-          <w:numId w:val="7"/>
-        </w:numPr>
-        <w:ind w:left="1440" w:hanging="360"/>
-        <w:rPr>
-          <w:rFonts w:ascii="Times New Roman" w:cs="Times New Roman" w:eastAsia="Times New Roman" w:hAnsi="Times New Roman"/>
-          <w:i w:val="1"/>
-        </w:rPr>
-      </w:pPr>
-      <w:r>
-        <w:rPr>
-          <w:rFonts w:ascii="Times New Roman" w:cs="Times New Roman" w:eastAsia="Times New Roman" w:hAnsi="Times New Roman"/>
-          <w:i w:val="1"/>
-          <w:rtl w:val="0"/>
-        </w:rPr>
-        <w:t xml:space="preserve">Perc mask if sick</w:t>
-      </w:r>
-    </w:p>
-    <w:p>
-      <w:pPr>
-        <w:numPr>
-          <w:ilvl w:val="1"/>
-          <w:numId w:val="7"/>
-        </w:numPr>
-        <w:ind w:left="1440" w:hanging="360"/>
-        <w:rPr>
-          <w:rFonts w:ascii="Times New Roman" w:cs="Times New Roman" w:eastAsia="Times New Roman" w:hAnsi="Times New Roman"/>
-          <w:i w:val="1"/>
-        </w:rPr>
-      </w:pPr>
-      <w:r>
-        <w:rPr>
-          <w:rFonts w:ascii="Times New Roman" w:cs="Times New Roman" w:eastAsia="Times New Roman" w:hAnsi="Times New Roman"/>
-          <w:i w:val="1"/>
-          <w:rtl w:val="0"/>
-        </w:rPr>
-        <w:t xml:space="preserve">Perc will announce if sick</w:t>
-      </w:r>
-    </w:p>
-    <w:p>
-      <w:pPr>
-        <w:numPr>
-          <w:ilvl w:val="1"/>
-          <w:numId w:val="7"/>
-        </w:numPr>
-        <w:ind w:left="1440" w:hanging="360"/>
-        <w:rPr>
-          <w:rFonts w:ascii="Times New Roman" w:cs="Times New Roman" w:eastAsia="Times New Roman" w:hAnsi="Times New Roman"/>
-          <w:i w:val="1"/>
-        </w:rPr>
-      </w:pPr>
-      <w:r>
-        <w:rPr>
-          <w:rFonts w:ascii="Times New Roman" w:cs="Times New Roman" w:eastAsia="Times New Roman" w:hAnsi="Times New Roman"/>
-          <w:i w:val="1"/>
-          <w:rtl w:val="0"/>
-        </w:rPr>
-        <w:t xml:space="preserve">Perc washes hands if sick</w:t>
-      </w:r>
-    </w:p>
-    <w:p>
-      <w:pPr>
-        <w:numPr>
-          <w:ilvl w:val="1"/>
-          <w:numId w:val="7"/>
-        </w:numPr>
-        <w:ind w:left="1440" w:hanging="360"/>
-        <w:rPr>
-          <w:rFonts w:ascii="Times New Roman" w:cs="Times New Roman" w:eastAsia="Times New Roman" w:hAnsi="Times New Roman"/>
-          <w:i w:val="1"/>
-        </w:rPr>
-      </w:pPr>
-      <w:r>
-        <w:rPr>
-          <w:rFonts w:ascii="Times New Roman" w:cs="Times New Roman" w:eastAsia="Times New Roman" w:hAnsi="Times New Roman"/>
-          <w:i w:val="1"/>
-          <w:rtl w:val="0"/>
-        </w:rPr>
-        <w:t xml:space="preserve">Perc immune compromised</w:t>
-      </w:r>
-    </w:p>
-    <w:p>
-      <w:pPr>
-        <w:numPr>
-          <w:ilvl w:val="1"/>
-          <w:numId w:val="7"/>
-        </w:numPr>
-        <w:ind w:left="1440" w:hanging="360"/>
-        <w:rPr>
-          <w:rFonts w:ascii="Times New Roman" w:cs="Times New Roman" w:eastAsia="Times New Roman" w:hAnsi="Times New Roman"/>
-          <w:i w:val="1"/>
-        </w:rPr>
-      </w:pPr>
-      <w:r>
-        <w:rPr>
-          <w:rFonts w:ascii="Times New Roman" w:cs="Times New Roman" w:eastAsia="Times New Roman" w:hAnsi="Times New Roman"/>
-          <w:i w:val="1"/>
-          <w:rtl w:val="0"/>
-        </w:rPr>
-        <w:t xml:space="preserve">Perc anti mask</w:t>
-      </w:r>
-    </w:p>
-    <w:p>
-      <w:pPr>
-        <w:numPr>
-          <w:ilvl w:val="1"/>
-          <w:numId w:val="7"/>
-        </w:numPr>
-        <w:ind w:left="1440" w:hanging="360"/>
-        <w:rPr>
-          <w:rFonts w:ascii="Times New Roman" w:cs="Times New Roman" w:eastAsia="Times New Roman" w:hAnsi="Times New Roman"/>
-          <w:i w:val="1"/>
-        </w:rPr>
-      </w:pPr>
-      <w:r>
-        <w:rPr>
-          <w:rFonts w:ascii="Times New Roman" w:cs="Times New Roman" w:eastAsia="Times New Roman" w:hAnsi="Times New Roman"/>
-          <w:i w:val="1"/>
-          <w:rtl w:val="0"/>
-        </w:rPr>
-        <w:t xml:space="preserve">Perc anti isolation</w:t>
-      </w:r>
-    </w:p>
-    <w:p>
-      <w:pPr>
-        <w:numPr>
-          <w:ilvl w:val="1"/>
-          <w:numId w:val="7"/>
-        </w:numPr>
-        <w:ind w:left="1440" w:hanging="360"/>
-        <w:rPr>
-          <w:rFonts w:ascii="Times New Roman" w:cs="Times New Roman" w:eastAsia="Times New Roman" w:hAnsi="Times New Roman"/>
-          <w:i w:val="1"/>
-        </w:rPr>
-      </w:pPr>
-      <w:r>
-        <w:rPr>
-          <w:rFonts w:ascii="Times New Roman" w:cs="Times New Roman" w:eastAsia="Times New Roman" w:hAnsi="Times New Roman"/>
-          <w:i w:val="1"/>
-          <w:rtl w:val="0"/>
-        </w:rPr>
-        <w:t xml:space="preserve">Perc anti vaccine</w:t>
-      </w:r>
-    </w:p>
-    <w:p>
-      <w:pPr>
-        <w:numPr>
-          <w:ilvl w:val="1"/>
-          <w:numId w:val="7"/>
-        </w:numPr>
-        <w:ind w:left="1440" w:hanging="360"/>
-        <w:rPr>
-          <w:rFonts w:ascii="Times New Roman" w:cs="Times New Roman" w:eastAsia="Times New Roman" w:hAnsi="Times New Roman"/>
-          <w:i w:val="1"/>
-        </w:rPr>
-      </w:pPr>
-      <w:r>
-        <w:rPr>
-          <w:rFonts w:ascii="Times New Roman" w:cs="Times New Roman" w:eastAsia="Times New Roman" w:hAnsi="Times New Roman"/>
-          <w:i w:val="1"/>
-          <w:rtl w:val="0"/>
-        </w:rPr>
-        <w:t xml:space="preserve">Perc asymptomatic</w:t>
-      </w:r>
-    </w:p>
-    <w:p>
-      <w:pPr>
-        <w:numPr>
-          <w:ilvl w:val="1"/>
-          <w:numId w:val="7"/>
-        </w:numPr>
-        <w:ind w:left="1440" w:hanging="360"/>
-        <w:rPr>
-          <w:rFonts w:ascii="Times New Roman" w:cs="Times New Roman" w:eastAsia="Times New Roman" w:hAnsi="Times New Roman"/>
-          <w:i w:val="1"/>
-        </w:rPr>
-      </w:pPr>
-      <w:r>
-        <w:rPr>
-          <w:rFonts w:ascii="Times New Roman" w:cs="Times New Roman" w:eastAsia="Times New Roman" w:hAnsi="Times New Roman"/>
-          <w:i w:val="1"/>
-          <w:rtl w:val="0"/>
-        </w:rPr>
-        <w:t xml:space="preserve">Chance of announcing if sick</w:t>
-      </w:r>
-    </w:p>
-    <w:p>
-      <w:pPr>
-        <w:numPr>
-          <w:ilvl w:val="0"/>
-          <w:numId w:val="7"/>
-        </w:numPr>
-        <w:ind w:left="720" w:hanging="360"/>
-        <w:rPr>
-          <w:rFonts w:ascii="Times New Roman" w:cs="Times New Roman" w:eastAsia="Times New Roman" w:hAnsi="Times New Roman"/>
-          <w:i w:val="1"/>
-        </w:rPr>
-      </w:pPr>
-      <w:r>
-        <w:rPr>
-          <w:rFonts w:ascii="Times New Roman" w:cs="Times New Roman" w:eastAsia="Times New Roman" w:hAnsi="Times New Roman"/>
-          <w:i w:val="1"/>
-          <w:rtl w:val="0"/>
-        </w:rPr>
-        <w:t xml:space="preserve">City parameters</w:t>
-      </w:r>
-    </w:p>
-    <w:p>
-      <w:pPr>
-        <w:numPr>
-          <w:ilvl w:val="1"/>
-          <w:numId w:val="7"/>
-        </w:numPr>
-        <w:ind w:left="1440" w:hanging="360"/>
-        <w:rPr>
-          <w:rFonts w:ascii="Times New Roman" w:cs="Times New Roman" w:eastAsia="Times New Roman" w:hAnsi="Times New Roman"/>
-          <w:i w:val="1"/>
-        </w:rPr>
-      </w:pPr>
-      <w:r>
-        <w:rPr>
-          <w:rFonts w:ascii="Times New Roman" w:cs="Times New Roman" w:eastAsia="Times New Roman" w:hAnsi="Times New Roman"/>
-          <w:i w:val="1"/>
-          <w:rtl w:val="0"/>
-        </w:rPr>
-        <w:t xml:space="preserve">People per household</w:t>
-      </w:r>
-    </w:p>
-    <w:p>
-      <w:pPr>
-        <w:numPr>
-          <w:ilvl w:val="1"/>
-          <w:numId w:val="7"/>
-        </w:numPr>
-        <w:ind w:left="1440" w:hanging="360"/>
-        <w:rPr>
-          <w:rFonts w:ascii="Times New Roman" w:cs="Times New Roman" w:eastAsia="Times New Roman" w:hAnsi="Times New Roman"/>
-          <w:i w:val="1"/>
-        </w:rPr>
-      </w:pPr>
-      <w:r>
-        <w:rPr>
-          <w:rFonts w:ascii="Times New Roman" w:cs="Times New Roman" w:eastAsia="Times New Roman" w:hAnsi="Times New Roman"/>
-          <w:i w:val="1"/>
-          <w:rtl w:val="0"/>
-        </w:rPr>
-        <w:t xml:space="preserve">Workers per retail</w:t>
-      </w:r>
-    </w:p>
-    <w:p>
-      <w:pPr>
-        <w:numPr>
-          <w:ilvl w:val="1"/>
-          <w:numId w:val="7"/>
-        </w:numPr>
-        <w:ind w:left="1440" w:hanging="360"/>
-        <w:rPr>
-          <w:rFonts w:ascii="Times New Roman" w:cs="Times New Roman" w:eastAsia="Times New Roman" w:hAnsi="Times New Roman"/>
-          <w:i w:val="1"/>
-        </w:rPr>
-      </w:pPr>
-      <w:r>
-        <w:rPr>
-          <w:rFonts w:ascii="Times New Roman" w:cs="Times New Roman" w:eastAsia="Times New Roman" w:hAnsi="Times New Roman"/>
-          <w:i w:val="1"/>
-          <w:rtl w:val="0"/>
-        </w:rPr>
-        <w:t xml:space="preserve">Workers per recreation</w:t>
-      </w:r>
-    </w:p>
-    <w:p>
-      <w:pPr>
-        <w:numPr>
-          <w:ilvl w:val="1"/>
-          <w:numId w:val="7"/>
-        </w:numPr>
-        <w:ind w:left="1440" w:hanging="360"/>
-        <w:rPr>
-          <w:rFonts w:ascii="Times New Roman" w:cs="Times New Roman" w:eastAsia="Times New Roman" w:hAnsi="Times New Roman"/>
-          <w:i w:val="1"/>
-        </w:rPr>
-      </w:pPr>
-      <w:r>
-        <w:rPr>
-          <w:rFonts w:ascii="Times New Roman" w:cs="Times New Roman" w:eastAsia="Times New Roman" w:hAnsi="Times New Roman"/>
-          <w:i w:val="1"/>
-          <w:rtl w:val="0"/>
-        </w:rPr>
-        <w:t xml:space="preserve">Workers per hospital</w:t>
-      </w:r>
-    </w:p>
-    <w:p>
-      <w:pPr>
-        <w:numPr>
-          <w:ilvl w:val="1"/>
-          <w:numId w:val="7"/>
-        </w:numPr>
-        <w:ind w:left="1440" w:hanging="360"/>
-        <w:rPr>
-          <w:rFonts w:ascii="Times New Roman" w:cs="Times New Roman" w:eastAsia="Times New Roman" w:hAnsi="Times New Roman"/>
-          <w:i w:val="1"/>
-        </w:rPr>
-      </w:pPr>
-      <w:r>
-        <w:rPr>
-          <w:rFonts w:ascii="Times New Roman" w:cs="Times New Roman" w:eastAsia="Times New Roman" w:hAnsi="Times New Roman"/>
-          <w:i w:val="1"/>
-          <w:rtl w:val="0"/>
-        </w:rPr>
-        <w:t xml:space="preserve">Workers per office</w:t>
-      </w:r>
-    </w:p>
-    <w:p>
-      <w:pPr>
-        <w:numPr>
-          <w:ilvl w:val="1"/>
-          <w:numId w:val="7"/>
-        </w:numPr>
-        <w:ind w:left="1440" w:hanging="360"/>
-        <w:rPr>
-          <w:rFonts w:ascii="Times New Roman" w:cs="Times New Roman" w:eastAsia="Times New Roman" w:hAnsi="Times New Roman"/>
-          <w:i w:val="1"/>
-        </w:rPr>
-      </w:pPr>
-      <w:r>
-        <w:rPr>
-          <w:rFonts w:ascii="Times New Roman" w:cs="Times New Roman" w:eastAsia="Times New Roman" w:hAnsi="Times New Roman"/>
-          <w:i w:val="1"/>
-          <w:rtl w:val="0"/>
-        </w:rPr>
-        <w:t xml:space="preserve">Workers per farm</w:t>
-      </w:r>
-    </w:p>
-    <w:p>
-      <w:pPr>
-        <w:numPr>
-          <w:ilvl w:val="1"/>
-          <w:numId w:val="7"/>
+          <w:numId w:val="10"/>
         </w:numPr>
         <w:ind w:left="1440" w:hanging="360"/>
         <w:rPr>
@@ -2475,6 +2772,81 @@
         </w:rPr>
         <w:tab/>
         <w:t xml:space="preserve">]</w:t>
+      </w:r>
+    </w:p>
+    <w:p>
+      <w:pPr>
+        <w:rPr/>
+      </w:pPr>
+      <w:r>
+        <w:rPr>
+          <w:rtl w:val="0"/>
+        </w:rPr>
+      </w:r>
+    </w:p>
+    <w:p>
+      <w:pPr>
+        <w:rPr/>
+      </w:pPr>
+      <w:r>
+        <w:rPr>
+          <w:rtl w:val="0"/>
+        </w:rPr>
+        <w:t xml:space="preserve">For output information, there are 4 primary categories:</w:t>
+      </w:r>
+    </w:p>
+    <w:p>
+      <w:pPr>
+        <w:rPr/>
+      </w:pPr>
+      <w:r>
+        <w:rPr>
+          <w:rtl w:val="0"/>
+        </w:rPr>
+      </w:r>
+    </w:p>
+    <w:p>
+      <w:pPr>
+        <w:rPr/>
+      </w:pPr>
+      <w:r>
+        <w:rPr>
+          <w:rtl w:val="0"/>
+        </w:rPr>
+        <w:t xml:space="preserve">Unsanitary : Either does not mask when sick/exposed, or does not wash hands</w:t>
+      </w:r>
+    </w:p>
+    <w:p>
+      <w:pPr>
+        <w:rPr/>
+      </w:pPr>
+      <w:r>
+        <w:rPr>
+          <w:rtl w:val="0"/>
+        </w:rPr>
+        <w:t xml:space="preserve">Anti-isolation : Will not stay home if sick</w:t>
+      </w:r>
+    </w:p>
+    <w:p>
+      <w:pPr>
+        <w:rPr/>
+      </w:pPr>
+      <w:r>
+        <w:rPr>
+          <w:rtl w:val="0"/>
+        </w:rPr>
+        <w:t xml:space="preserve">Unannouncer : Does not alert others if they are sick</w:t>
+      </w:r>
+    </w:p>
+    <w:p>
+      <w:pPr>
+        <w:rPr/>
+      </w:pPr>
+      <w:r>
+        <w:rPr>
+          <w:rtl w:val="0"/>
+        </w:rPr>
+        <w:t xml:space="preserve">Asymptomatic : Shows no symptoms, unaffected by disease, still can spread</w:t>
       </w:r>
     </w:p>
     <w:p>
@@ -2751,12 +3123,12 @@
           <wp:inline distB="19050" distT="19050" distL="19050" distR="19050">
             <wp:extent cx="2593725" cy="1614600"/>
             <wp:effectExtent b="0" l="0" r="0" t="0"/>
-            <wp:docPr id="8" name="image2.png"/>
+            <wp:docPr id="8" name="image1.png"/>
             <a:graphic>
               <a:graphicData uri="http://schemas.openxmlformats.org/drawingml/2006/picture">
                 <pic:pic>
                   <pic:nvPicPr>
-                    <pic:cNvPr id="0" name="image2.png"/>
+                    <pic:cNvPr id="0" name="image1.png"/>
                     <pic:cNvPicPr preferRelativeResize="0"/>
                   </pic:nvPicPr>
                   <pic:blipFill>
@@ -3040,12 +3412,12 @@
           <wp:inline distB="19050" distT="19050" distL="19050" distR="19050">
             <wp:extent cx="3293276" cy="795600"/>
             <wp:effectExtent b="0" l="0" r="0" t="0"/>
-            <wp:docPr id="6" name="image5.png"/>
+            <wp:docPr id="6" name="image2.png"/>
             <a:graphic>
               <a:graphicData uri="http://schemas.openxmlformats.org/drawingml/2006/picture">
                 <pic:pic>
                   <pic:nvPicPr>
-                    <pic:cNvPr id="0" name="image5.png"/>
+                    <pic:cNvPr id="0" name="image2.png"/>
                     <pic:cNvPicPr preferRelativeResize="0"/>
                   </pic:nvPicPr>
                   <pic:blipFill>
@@ -3096,12 +3468,12 @@
           <wp:inline distB="19050" distT="19050" distL="19050" distR="19050">
             <wp:extent cx="3293276" cy="795600"/>
             <wp:effectExtent b="0" l="0" r="0" t="0"/>
-            <wp:docPr id="4" name="image8.png"/>
+            <wp:docPr id="4" name="image6.png"/>
             <a:graphic>
               <a:graphicData uri="http://schemas.openxmlformats.org/drawingml/2006/picture">
                 <pic:pic>
                   <pic:nvPicPr>
-                    <pic:cNvPr id="0" name="image8.png"/>
+                    <pic:cNvPr id="0" name="image6.png"/>
                     <pic:cNvPicPr preferRelativeResize="0"/>
                   </pic:nvPicPr>
                   <pic:blipFill>
@@ -3152,12 +3524,12 @@
           <wp:inline distB="19050" distT="19050" distL="19050" distR="19050">
             <wp:extent cx="3293276" cy="795600"/>
             <wp:effectExtent b="0" l="0" r="0" t="0"/>
-            <wp:docPr id="2" name="image3.png"/>
+            <wp:docPr id="2" name="image8.png"/>
             <a:graphic>
               <a:graphicData uri="http://schemas.openxmlformats.org/drawingml/2006/picture">
                 <pic:pic>
                   <pic:nvPicPr>
-                    <pic:cNvPr id="0" name="image3.png"/>
+                    <pic:cNvPr id="0" name="image8.png"/>
                     <pic:cNvPicPr preferRelativeResize="0"/>
                   </pic:nvPicPr>
                   <pic:blipFill>
@@ -3208,12 +3580,12 @@
           <wp:inline distB="19050" distT="19050" distL="19050" distR="19050">
             <wp:extent cx="3293276" cy="795600"/>
             <wp:effectExtent b="0" l="0" r="0" t="0"/>
-            <wp:docPr id="1" name="image1.png"/>
+            <wp:docPr id="1" name="image7.png"/>
             <a:graphic>
               <a:graphicData uri="http://schemas.openxmlformats.org/drawingml/2006/picture">
                 <pic:pic>
                   <pic:nvPicPr>
-                    <pic:cNvPr id="0" name="image1.png"/>
+                    <pic:cNvPr id="0" name="image7.png"/>
                     <pic:cNvPicPr preferRelativeResize="0"/>
                   </pic:nvPicPr>
                   <pic:blipFill>
@@ -3264,12 +3636,12 @@
           <wp:inline distB="19050" distT="19050" distL="19050" distR="19050">
             <wp:extent cx="3293276" cy="795600"/>
             <wp:effectExtent b="0" l="0" r="0" t="0"/>
-            <wp:docPr id="5" name="image7.png"/>
+            <wp:docPr id="5" name="image3.png"/>
             <a:graphic>
               <a:graphicData uri="http://schemas.openxmlformats.org/drawingml/2006/picture">
                 <pic:pic>
                   <pic:nvPicPr>
-                    <pic:cNvPr id="0" name="image7.png"/>
+                    <pic:cNvPr id="0" name="image3.png"/>
                     <pic:cNvPicPr preferRelativeResize="0"/>
                   </pic:nvPicPr>
                   <pic:blipFill>
@@ -3376,7 +3748,7 @@
       <w:pPr>
         <w:numPr>
           <w:ilvl w:val="0"/>
-          <w:numId w:val="4"/>
+          <w:numId w:val="3"/>
         </w:numPr>
         <w:ind w:left="720" w:hanging="360"/>
         <w:rPr>
@@ -3394,7 +3766,7 @@
       <w:pPr>
         <w:numPr>
           <w:ilvl w:val="0"/>
-          <w:numId w:val="4"/>
+          <w:numId w:val="3"/>
         </w:numPr>
         <w:ind w:left="720" w:hanging="360"/>
         <w:rPr>
@@ -3412,7 +3784,7 @@
       <w:pPr>
         <w:numPr>
           <w:ilvl w:val="0"/>
-          <w:numId w:val="4"/>
+          <w:numId w:val="3"/>
         </w:numPr>
         <w:ind w:left="720" w:hanging="360"/>
         <w:rPr>
@@ -3553,12 +3925,12 @@
           <wp:inline distB="114300" distT="114300" distL="114300" distR="114300">
             <wp:extent cx="3502557" cy="858907"/>
             <wp:effectExtent b="0" l="0" r="0" t="0"/>
-            <wp:docPr id="3" name="image6.png"/>
+            <wp:docPr id="3" name="image5.png"/>
             <a:graphic>
               <a:graphicData uri="http://schemas.openxmlformats.org/drawingml/2006/picture">
                 <pic:pic>
                   <pic:nvPicPr>
-                    <pic:cNvPr id="0" name="image6.png"/>
+                    <pic:cNvPr id="0" name="image5.png"/>
                     <pic:cNvPicPr preferRelativeResize="0"/>
                   </pic:nvPicPr>
                   <pic:blipFill>
@@ -3650,6 +4022,16 @@
     </w:p>
     <w:p>
       <w:pPr>
+        <w:rPr/>
+      </w:pPr>
+      <w:r>
+        <w:rPr>
+          <w:rtl w:val="0"/>
+        </w:rPr>
+      </w:r>
+    </w:p>
+    <w:p>
+      <w:pPr>
         <w:rPr>
           <w:rFonts w:ascii="Times New Roman" w:cs="Times New Roman" w:eastAsia="Times New Roman" w:hAnsi="Times New Roman"/>
         </w:rPr>
@@ -3692,7 +4074,7 @@
       <w:pPr>
         <w:numPr>
           <w:ilvl w:val="0"/>
-          <w:numId w:val="11"/>
+          <w:numId w:val="5"/>
         </w:numPr>
         <w:ind w:left="720" w:hanging="360"/>
         <w:rPr>
@@ -3711,7 +4093,7 @@
       <w:pPr>
         <w:numPr>
           <w:ilvl w:val="0"/>
-          <w:numId w:val="11"/>
+          <w:numId w:val="5"/>
         </w:numPr>
         <w:ind w:left="720" w:hanging="360"/>
         <w:rPr>
@@ -3730,7 +4112,7 @@
       <w:pPr>
         <w:numPr>
           <w:ilvl w:val="0"/>
-          <w:numId w:val="11"/>
+          <w:numId w:val="5"/>
         </w:numPr>
         <w:ind w:left="720" w:hanging="360"/>
         <w:rPr>
@@ -3749,7 +4131,7 @@
       <w:pPr>
         <w:numPr>
           <w:ilvl w:val="0"/>
-          <w:numId w:val="11"/>
+          <w:numId w:val="5"/>
         </w:numPr>
         <w:ind w:left="720" w:hanging="360"/>
         <w:rPr>
@@ -3768,16 +4150,52 @@
       <w:pPr>
         <w:numPr>
           <w:ilvl w:val="0"/>
-          <w:numId w:val="11"/>
+          <w:numId w:val="5"/>
         </w:numPr>
         <w:ind w:left="720" w:hanging="360"/>
         <w:rPr>
-          <w:rFonts w:ascii="Times New Roman" w:cs="Times New Roman" w:eastAsia="Times New Roman" w:hAnsi="Times New Roman"/>
-        </w:rPr>
-      </w:pPr>
-      <w:r>
-        <w:rPr>
-          <w:rFonts w:ascii="Times New Roman" w:cs="Times New Roman" w:eastAsia="Times New Roman" w:hAnsi="Times New Roman"/>
+          <w:u w:val="none"/>
+        </w:rPr>
+      </w:pPr>
+      <w:r>
+        <w:rPr>
+          <w:rtl w:val="0"/>
+        </w:rPr>
+        <w:t xml:space="preserve">Parameter research</w:t>
+      </w:r>
+    </w:p>
+    <w:p>
+      <w:pPr>
+        <w:numPr>
+          <w:ilvl w:val="0"/>
+          <w:numId w:val="5"/>
+        </w:numPr>
+        <w:ind w:left="720" w:hanging="360"/>
+        <w:rPr>
+          <w:rFonts w:ascii="Times New Roman" w:cs="Times New Roman" w:eastAsia="Times New Roman" w:hAnsi="Times New Roman"/>
+        </w:rPr>
+      </w:pPr>
+      <w:r>
+        <w:rPr>
+          <w:rFonts w:ascii="Times New Roman" w:cs="Times New Roman" w:eastAsia="Times New Roman" w:hAnsi="Times New Roman"/>
+          <w:rtl w:val="0"/>
+        </w:rPr>
+        <w:t xml:space="preserve">Presentation slides</w:t>
+      </w:r>
+    </w:p>
+    <w:p>
+      <w:pPr>
+        <w:numPr>
+          <w:ilvl w:val="0"/>
+          <w:numId w:val="5"/>
+        </w:numPr>
+        <w:ind w:left="720" w:hanging="360"/>
+        <w:rPr>
+          <w:u w:val="none"/>
+        </w:rPr>
+      </w:pPr>
+      <w:r>
+        <w:rPr>
           <w:rtl w:val="0"/>
         </w:rPr>
         <w:t xml:space="preserve">Presentation</w:t>
@@ -3787,7 +4205,7 @@
       <w:pPr>
         <w:numPr>
           <w:ilvl w:val="0"/>
-          <w:numId w:val="11"/>
+          <w:numId w:val="5"/>
         </w:numPr>
         <w:ind w:left="720" w:hanging="360"/>
         <w:rPr>
@@ -3805,6 +4223,167 @@
     <w:p>
       <w:pPr>
         <w:ind w:left="0" w:firstLine="0"/>
+        <w:rPr/>
+      </w:pPr>
+      <w:r>
+        <w:rPr>
+          <w:rtl w:val="0"/>
+        </w:rPr>
+        <w:t xml:space="preserve">Oliver:</w:t>
+      </w:r>
+    </w:p>
+    <w:p>
+      <w:pPr>
+        <w:numPr>
+          <w:ilvl w:val="0"/>
+          <w:numId w:val="9"/>
+        </w:numPr>
+        <w:ind w:left="720" w:hanging="360"/>
+        <w:rPr>
+          <w:u w:val="none"/>
+        </w:rPr>
+      </w:pPr>
+      <w:r>
+        <w:rPr>
+          <w:rtl w:val="0"/>
+        </w:rPr>
+        <w:t xml:space="preserve">Model plan</w:t>
+      </w:r>
+    </w:p>
+    <w:p>
+      <w:pPr>
+        <w:numPr>
+          <w:ilvl w:val="0"/>
+          <w:numId w:val="9"/>
+        </w:numPr>
+        <w:ind w:left="720" w:hanging="360"/>
+        <w:rPr>
+          <w:u w:val="none"/>
+        </w:rPr>
+      </w:pPr>
+      <w:r>
+        <w:rPr>
+          <w:rtl w:val="0"/>
+        </w:rPr>
+        <w:t xml:space="preserve">Analysis</w:t>
+      </w:r>
+    </w:p>
+    <w:p>
+      <w:pPr>
+        <w:numPr>
+          <w:ilvl w:val="0"/>
+          <w:numId w:val="9"/>
+        </w:numPr>
+        <w:ind w:left="720" w:hanging="360"/>
+        <w:rPr>
+          <w:u w:val="none"/>
+        </w:rPr>
+      </w:pPr>
+      <w:r>
+        <w:rPr>
+          <w:rtl w:val="0"/>
+        </w:rPr>
+        <w:t xml:space="preserve">Verification</w:t>
+      </w:r>
+    </w:p>
+    <w:p>
+      <w:pPr>
+        <w:numPr>
+          <w:ilvl w:val="0"/>
+          <w:numId w:val="9"/>
+        </w:numPr>
+        <w:ind w:left="720" w:hanging="360"/>
+        <w:rPr>
+          <w:u w:val="none"/>
+        </w:rPr>
+      </w:pPr>
+      <w:r>
+        <w:rPr>
+          <w:rtl w:val="0"/>
+        </w:rPr>
+        <w:t xml:space="preserve">Presentation</w:t>
+      </w:r>
+    </w:p>
+    <w:p>
+      <w:pPr>
+        <w:ind w:left="0" w:firstLine="0"/>
+        <w:rPr/>
+      </w:pPr>
+      <w:r>
+        <w:rPr>
+          <w:rtl w:val="0"/>
+        </w:rPr>
+        <w:t xml:space="preserve">Bryan:</w:t>
+      </w:r>
+    </w:p>
+    <w:p>
+      <w:pPr>
+        <w:numPr>
+          <w:ilvl w:val="0"/>
+          <w:numId w:val="4"/>
+        </w:numPr>
+        <w:ind w:left="720" w:hanging="360"/>
+        <w:rPr>
+          <w:u w:val="none"/>
+        </w:rPr>
+      </w:pPr>
+      <w:r>
+        <w:rPr>
+          <w:rtl w:val="0"/>
+        </w:rPr>
+        <w:t xml:space="preserve">Model plan</w:t>
+      </w:r>
+    </w:p>
+    <w:p>
+      <w:pPr>
+        <w:numPr>
+          <w:ilvl w:val="0"/>
+          <w:numId w:val="4"/>
+        </w:numPr>
+        <w:ind w:left="720" w:hanging="360"/>
+        <w:rPr>
+          <w:u w:val="none"/>
+        </w:rPr>
+      </w:pPr>
+      <w:r>
+        <w:rPr>
+          <w:rtl w:val="0"/>
+        </w:rPr>
+        <w:t xml:space="preserve">Parameter research</w:t>
+      </w:r>
+    </w:p>
+    <w:p>
+      <w:pPr>
+        <w:numPr>
+          <w:ilvl w:val="0"/>
+          <w:numId w:val="4"/>
+        </w:numPr>
+        <w:ind w:left="720" w:hanging="360"/>
+        <w:rPr>
+          <w:u w:val="none"/>
+        </w:rPr>
+      </w:pPr>
+      <w:r>
+        <w:rPr>
+          <w:rtl w:val="0"/>
+        </w:rPr>
+        <w:t xml:space="preserve">Presentation</w:t>
+      </w:r>
+    </w:p>
+    <w:p>
+      <w:pPr>
+        <w:ind w:left="720" w:firstLine="0"/>
+        <w:rPr/>
+      </w:pPr>
+      <w:r>
+        <w:rPr>
+          <w:rtl w:val="0"/>
+        </w:rPr>
+      </w:r>
+    </w:p>
+    <w:p>
+      <w:pPr>
+        <w:ind w:left="720" w:firstLine="0"/>
         <w:rPr/>
       </w:pPr>
       <w:r>
@@ -3833,9 +4412,11 @@
     </w:p>
     <w:sectPr>
       <w:footerReference r:id="rId18" w:type="default"/>
+      <w:footerReference r:id="rId19" w:type="first"/>
       <w:pgSz w:h="15840" w:w="12240" w:orient="portrait"/>
       <w:pgMar w:bottom="1440" w:top="1440" w:left="1440" w:right="1440" w:header="720" w:footer="720"/>
-      <w:pgNumType w:start="0"/>
+      <w:pgNumType w:start="1"/>
+      <w:titlePg w:val="1"/>
     </w:sectPr>
   </w:body>
 </w:document>
@@ -3864,6 +4445,21 @@
 </w:ftr>
 </file>
 
+<file path=word/footer2.xml><?xml version="1.0" encoding="utf-8"?>
+<w:ftr xmlns:mc="http://schemas.openxmlformats.org/markup-compatibility/2006" xmlns:o="urn:schemas-microsoft-com:office:office" xmlns:r="http://schemas.openxmlformats.org/officeDocument/2006/relationships" xmlns:m="http://schemas.openxmlformats.org/officeDocument/2006/math" xmlns:v="urn:schemas-microsoft-com:vml" xmlns:wp="http://schemas.openxmlformats.org/drawingml/2006/wordprocessingDrawing" xmlns:w10="urn:schemas-microsoft-com:office:word" xmlns:w="http://schemas.openxmlformats.org/wordprocessingml/2006/main" xmlns:wne="http://schemas.microsoft.com/office/word/2006/wordml" xmlns:sl="http://schemas.openxmlformats.org/schemaLibrary/2006/main" xmlns:a="http://schemas.openxmlformats.org/drawingml/2006/main" xmlns:pic="http://schemas.openxmlformats.org/drawingml/2006/picture" xmlns:c="http://schemas.openxmlformats.org/drawingml/2006/chart" xmlns:lc="http://schemas.openxmlformats.org/drawingml/2006/lockedCanvas" xmlns:dgm="http://schemas.openxmlformats.org/drawingml/2006/diagram" xmlns:wps="http://schemas.microsoft.com/office/word/2010/wordprocessingShape" xmlns:wpg="http://schemas.microsoft.com/office/word/2010/wordprocessingGroup" xmlns:w14="http://schemas.microsoft.com/office/word/2010/wordml" xmlns:w15="http://schemas.microsoft.com/office/word/2012/wordml">
+  <w:p>
+    <w:pPr>
+      <w:rPr/>
+    </w:pPr>
+    <w:r>
+      <w:rPr>
+        <w:rtl w:val="0"/>
+      </w:rPr>
+    </w:r>
+  </w:p>
+</w:ftr>
+</file>
+
 <file path=word/numbering.xml><?xml version="1.0" encoding="utf-8"?>
 <w:numbering xmlns:mc="http://schemas.openxmlformats.org/markup-compatibility/2006" xmlns:o="urn:schemas-microsoft-com:office:office" xmlns:r="http://schemas.openxmlformats.org/officeDocument/2006/relationships" xmlns:m="http://schemas.openxmlformats.org/officeDocument/2006/math" xmlns:v="urn:schemas-microsoft-com:vml" xmlns:wp="http://schemas.openxmlformats.org/drawingml/2006/wordprocessingDrawing" xmlns:w10="urn:schemas-microsoft-com:office:word" xmlns:w="http://schemas.openxmlformats.org/wordprocessingml/2006/main" xmlns:wne="http://schemas.microsoft.com/office/word/2006/wordml" xmlns:sl="http://schemas.openxmlformats.org/schemaLibrary/2006/main" xmlns:a="http://schemas.openxmlformats.org/drawingml/2006/main" xmlns:pic="http://schemas.openxmlformats.org/drawingml/2006/picture" xmlns:c="http://schemas.openxmlformats.org/drawingml/2006/chart" xmlns:lc="http://schemas.openxmlformats.org/drawingml/2006/lockedCanvas" xmlns:dgm="http://schemas.openxmlformats.org/drawingml/2006/diagram" xmlns:wps="http://schemas.microsoft.com/office/word/2010/wordprocessingShape" xmlns:wpg="http://schemas.microsoft.com/office/word/2010/wordprocessingGroup" xmlns:w14="http://schemas.microsoft.com/office/word/2010/wordml" xmlns:w15="http://schemas.microsoft.com/office/word/2012/wordml">
   <w:abstractNum w:abstractNumId="1">
@@ -4093,13 +4689,25 @@
       <w:lvlText w:val="-"/>
       <w:lvlJc w:val="left"/>
       <w:pPr>
+        <w:ind w:left="720" w:hanging="360"/>
+      </w:pPr>
+      <w:rPr>
+        <w:u w:val="none"/>
+      </w:rPr>
+    </w:lvl>
+    <w:lvl w:ilvl="1">
+      <w:start w:val="1"/>
+      <w:numFmt w:val="bullet"/>
+      <w:lvlText w:val="-"/>
+      <w:lvlJc w:val="left"/>
+      <w:pPr>
         <w:ind w:left="1440" w:hanging="360"/>
       </w:pPr>
       <w:rPr>
         <w:u w:val="none"/>
       </w:rPr>
     </w:lvl>
-    <w:lvl w:ilvl="1">
+    <w:lvl w:ilvl="2">
       <w:start w:val="1"/>
       <w:numFmt w:val="bullet"/>
       <w:lvlText w:val="-"/>
@@ -4111,7 +4719,7 @@
         <w:u w:val="none"/>
       </w:rPr>
     </w:lvl>
-    <w:lvl w:ilvl="2">
+    <w:lvl w:ilvl="3">
       <w:start w:val="1"/>
       <w:numFmt w:val="bullet"/>
       <w:lvlText w:val="-"/>
@@ -4123,7 +4731,7 @@
         <w:u w:val="none"/>
       </w:rPr>
     </w:lvl>
-    <w:lvl w:ilvl="3">
+    <w:lvl w:ilvl="4">
       <w:start w:val="1"/>
       <w:numFmt w:val="bullet"/>
       <w:lvlText w:val="-"/>
@@ -4135,7 +4743,7 @@
         <w:u w:val="none"/>
       </w:rPr>
     </w:lvl>
-    <w:lvl w:ilvl="4">
+    <w:lvl w:ilvl="5">
       <w:start w:val="1"/>
       <w:numFmt w:val="bullet"/>
       <w:lvlText w:val="-"/>
@@ -4147,7 +4755,7 @@
         <w:u w:val="none"/>
       </w:rPr>
     </w:lvl>
-    <w:lvl w:ilvl="5">
+    <w:lvl w:ilvl="6">
       <w:start w:val="1"/>
       <w:numFmt w:val="bullet"/>
       <w:lvlText w:val="-"/>
@@ -4159,7 +4767,7 @@
         <w:u w:val="none"/>
       </w:rPr>
     </w:lvl>
-    <w:lvl w:ilvl="6">
+    <w:lvl w:ilvl="7">
       <w:start w:val="1"/>
       <w:numFmt w:val="bullet"/>
       <w:lvlText w:val="-"/>
@@ -4171,25 +4779,13 @@
         <w:u w:val="none"/>
       </w:rPr>
     </w:lvl>
-    <w:lvl w:ilvl="7">
+    <w:lvl w:ilvl="8">
       <w:start w:val="1"/>
       <w:numFmt w:val="bullet"/>
       <w:lvlText w:val="-"/>
       <w:lvlJc w:val="left"/>
       <w:pPr>
         <w:ind w:left="6480" w:hanging="360"/>
-      </w:pPr>
-      <w:rPr>
-        <w:u w:val="none"/>
-      </w:rPr>
-    </w:lvl>
-    <w:lvl w:ilvl="8">
-      <w:start w:val="1"/>
-      <w:numFmt w:val="bullet"/>
-      <w:lvlText w:val="-"/>
-      <w:lvlJc w:val="left"/>
-      <w:pPr>
-        <w:ind w:left="7200" w:hanging="360"/>
       </w:pPr>
       <w:rPr>
         <w:u w:val="none"/>
@@ -4423,7 +5019,7 @@
       <w:lvlText w:val="-"/>
       <w:lvlJc w:val="left"/>
       <w:pPr>
-        <w:ind w:left="720" w:hanging="360"/>
+        <w:ind w:left="1440" w:hanging="360"/>
       </w:pPr>
       <w:rPr>
         <w:u w:val="none"/>
@@ -4435,7 +5031,7 @@
       <w:lvlText w:val="-"/>
       <w:lvlJc w:val="left"/>
       <w:pPr>
-        <w:ind w:left="1440" w:hanging="360"/>
+        <w:ind w:left="2160" w:hanging="360"/>
       </w:pPr>
       <w:rPr>
         <w:u w:val="none"/>
@@ -4447,7 +5043,7 @@
       <w:lvlText w:val="-"/>
       <w:lvlJc w:val="left"/>
       <w:pPr>
-        <w:ind w:left="2160" w:hanging="360"/>
+        <w:ind w:left="2880" w:hanging="360"/>
       </w:pPr>
       <w:rPr>
         <w:u w:val="none"/>
@@ -4459,7 +5055,7 @@
       <w:lvlText w:val="-"/>
       <w:lvlJc w:val="left"/>
       <w:pPr>
-        <w:ind w:left="2880" w:hanging="360"/>
+        <w:ind w:left="3600" w:hanging="360"/>
       </w:pPr>
       <w:rPr>
         <w:u w:val="none"/>
@@ -4471,7 +5067,7 @@
       <w:lvlText w:val="-"/>
       <w:lvlJc w:val="left"/>
       <w:pPr>
-        <w:ind w:left="3600" w:hanging="360"/>
+        <w:ind w:left="4320" w:hanging="360"/>
       </w:pPr>
       <w:rPr>
         <w:u w:val="none"/>
@@ -4483,7 +5079,7 @@
       <w:lvlText w:val="-"/>
       <w:lvlJc w:val="left"/>
       <w:pPr>
-        <w:ind w:left="4320" w:hanging="360"/>
+        <w:ind w:left="5040" w:hanging="360"/>
       </w:pPr>
       <w:rPr>
         <w:u w:val="none"/>
@@ -4495,7 +5091,7 @@
       <w:lvlText w:val="-"/>
       <w:lvlJc w:val="left"/>
       <w:pPr>
-        <w:ind w:left="5040" w:hanging="360"/>
+        <w:ind w:left="5760" w:hanging="360"/>
       </w:pPr>
       <w:rPr>
         <w:u w:val="none"/>
@@ -4507,7 +5103,7 @@
       <w:lvlText w:val="-"/>
       <w:lvlJc w:val="left"/>
       <w:pPr>
-        <w:ind w:left="5760" w:hanging="360"/>
+        <w:ind w:left="6480" w:hanging="360"/>
       </w:pPr>
       <w:rPr>
         <w:u w:val="none"/>
@@ -4519,7 +5115,7 @@
       <w:lvlText w:val="-"/>
       <w:lvlJc w:val="left"/>
       <w:pPr>
-        <w:ind w:left="6480" w:hanging="360"/>
+        <w:ind w:left="7200" w:hanging="360"/>
       </w:pPr>
       <w:rPr>
         <w:u w:val="none"/>
@@ -4967,6 +5563,226 @@
     </w:lvl>
   </w:abstractNum>
   <w:abstractNum w:abstractNumId="11">
+    <w:lvl w:ilvl="0">
+      <w:start w:val="1"/>
+      <w:numFmt w:val="bullet"/>
+      <w:lvlText w:val="-"/>
+      <w:lvlJc w:val="left"/>
+      <w:pPr>
+        <w:ind w:left="720" w:hanging="360"/>
+      </w:pPr>
+      <w:rPr>
+        <w:u w:val="none"/>
+      </w:rPr>
+    </w:lvl>
+    <w:lvl w:ilvl="1">
+      <w:start w:val="1"/>
+      <w:numFmt w:val="bullet"/>
+      <w:lvlText w:val="-"/>
+      <w:lvlJc w:val="left"/>
+      <w:pPr>
+        <w:ind w:left="1440" w:hanging="360"/>
+      </w:pPr>
+      <w:rPr>
+        <w:u w:val="none"/>
+      </w:rPr>
+    </w:lvl>
+    <w:lvl w:ilvl="2">
+      <w:start w:val="1"/>
+      <w:numFmt w:val="bullet"/>
+      <w:lvlText w:val="-"/>
+      <w:lvlJc w:val="left"/>
+      <w:pPr>
+        <w:ind w:left="2160" w:hanging="360"/>
+      </w:pPr>
+      <w:rPr>
+        <w:u w:val="none"/>
+      </w:rPr>
+    </w:lvl>
+    <w:lvl w:ilvl="3">
+      <w:start w:val="1"/>
+      <w:numFmt w:val="bullet"/>
+      <w:lvlText w:val="-"/>
+      <w:lvlJc w:val="left"/>
+      <w:pPr>
+        <w:ind w:left="2880" w:hanging="360"/>
+      </w:pPr>
+      <w:rPr>
+        <w:u w:val="none"/>
+      </w:rPr>
+    </w:lvl>
+    <w:lvl w:ilvl="4">
+      <w:start w:val="1"/>
+      <w:numFmt w:val="bullet"/>
+      <w:lvlText w:val="-"/>
+      <w:lvlJc w:val="left"/>
+      <w:pPr>
+        <w:ind w:left="3600" w:hanging="360"/>
+      </w:pPr>
+      <w:rPr>
+        <w:u w:val="none"/>
+      </w:rPr>
+    </w:lvl>
+    <w:lvl w:ilvl="5">
+      <w:start w:val="1"/>
+      <w:numFmt w:val="bullet"/>
+      <w:lvlText w:val="-"/>
+      <w:lvlJc w:val="left"/>
+      <w:pPr>
+        <w:ind w:left="4320" w:hanging="360"/>
+      </w:pPr>
+      <w:rPr>
+        <w:u w:val="none"/>
+      </w:rPr>
+    </w:lvl>
+    <w:lvl w:ilvl="6">
+      <w:start w:val="1"/>
+      <w:numFmt w:val="bullet"/>
+      <w:lvlText w:val="-"/>
+      <w:lvlJc w:val="left"/>
+      <w:pPr>
+        <w:ind w:left="5040" w:hanging="360"/>
+      </w:pPr>
+      <w:rPr>
+        <w:u w:val="none"/>
+      </w:rPr>
+    </w:lvl>
+    <w:lvl w:ilvl="7">
+      <w:start w:val="1"/>
+      <w:numFmt w:val="bullet"/>
+      <w:lvlText w:val="-"/>
+      <w:lvlJc w:val="left"/>
+      <w:pPr>
+        <w:ind w:left="5760" w:hanging="360"/>
+      </w:pPr>
+      <w:rPr>
+        <w:u w:val="none"/>
+      </w:rPr>
+    </w:lvl>
+    <w:lvl w:ilvl="8">
+      <w:start w:val="1"/>
+      <w:numFmt w:val="bullet"/>
+      <w:lvlText w:val="-"/>
+      <w:lvlJc w:val="left"/>
+      <w:pPr>
+        <w:ind w:left="6480" w:hanging="360"/>
+      </w:pPr>
+      <w:rPr>
+        <w:u w:val="none"/>
+      </w:rPr>
+    </w:lvl>
+  </w:abstractNum>
+  <w:abstractNum w:abstractNumId="12">
+    <w:lvl w:ilvl="0">
+      <w:start w:val="1"/>
+      <w:numFmt w:val="bullet"/>
+      <w:lvlText w:val="-"/>
+      <w:lvlJc w:val="left"/>
+      <w:pPr>
+        <w:ind w:left="720" w:hanging="360"/>
+      </w:pPr>
+      <w:rPr>
+        <w:u w:val="none"/>
+      </w:rPr>
+    </w:lvl>
+    <w:lvl w:ilvl="1">
+      <w:start w:val="1"/>
+      <w:numFmt w:val="bullet"/>
+      <w:lvlText w:val="-"/>
+      <w:lvlJc w:val="left"/>
+      <w:pPr>
+        <w:ind w:left="1440" w:hanging="360"/>
+      </w:pPr>
+      <w:rPr>
+        <w:u w:val="none"/>
+      </w:rPr>
+    </w:lvl>
+    <w:lvl w:ilvl="2">
+      <w:start w:val="1"/>
+      <w:numFmt w:val="bullet"/>
+      <w:lvlText w:val="-"/>
+      <w:lvlJc w:val="left"/>
+      <w:pPr>
+        <w:ind w:left="2160" w:hanging="360"/>
+      </w:pPr>
+      <w:rPr>
+        <w:u w:val="none"/>
+      </w:rPr>
+    </w:lvl>
+    <w:lvl w:ilvl="3">
+      <w:start w:val="1"/>
+      <w:numFmt w:val="bullet"/>
+      <w:lvlText w:val="-"/>
+      <w:lvlJc w:val="left"/>
+      <w:pPr>
+        <w:ind w:left="2880" w:hanging="360"/>
+      </w:pPr>
+      <w:rPr>
+        <w:u w:val="none"/>
+      </w:rPr>
+    </w:lvl>
+    <w:lvl w:ilvl="4">
+      <w:start w:val="1"/>
+      <w:numFmt w:val="bullet"/>
+      <w:lvlText w:val="-"/>
+      <w:lvlJc w:val="left"/>
+      <w:pPr>
+        <w:ind w:left="3600" w:hanging="360"/>
+      </w:pPr>
+      <w:rPr>
+        <w:u w:val="none"/>
+      </w:rPr>
+    </w:lvl>
+    <w:lvl w:ilvl="5">
+      <w:start w:val="1"/>
+      <w:numFmt w:val="bullet"/>
+      <w:lvlText w:val="-"/>
+      <w:lvlJc w:val="left"/>
+      <w:pPr>
+        <w:ind w:left="4320" w:hanging="360"/>
+      </w:pPr>
+      <w:rPr>
+        <w:u w:val="none"/>
+      </w:rPr>
+    </w:lvl>
+    <w:lvl w:ilvl="6">
+      <w:start w:val="1"/>
+      <w:numFmt w:val="bullet"/>
+      <w:lvlText w:val="-"/>
+      <w:lvlJc w:val="left"/>
+      <w:pPr>
+        <w:ind w:left="5040" w:hanging="360"/>
+      </w:pPr>
+      <w:rPr>
+        <w:u w:val="none"/>
+      </w:rPr>
+    </w:lvl>
+    <w:lvl w:ilvl="7">
+      <w:start w:val="1"/>
+      <w:numFmt w:val="bullet"/>
+      <w:lvlText w:val="-"/>
+      <w:lvlJc w:val="left"/>
+      <w:pPr>
+        <w:ind w:left="5760" w:hanging="360"/>
+      </w:pPr>
+      <w:rPr>
+        <w:u w:val="none"/>
+      </w:rPr>
+    </w:lvl>
+    <w:lvl w:ilvl="8">
+      <w:start w:val="1"/>
+      <w:numFmt w:val="bullet"/>
+      <w:lvlText w:val="-"/>
+      <w:lvlJc w:val="left"/>
+      <w:pPr>
+        <w:ind w:left="6480" w:hanging="360"/>
+      </w:pPr>
+      <w:rPr>
+        <w:u w:val="none"/>
+      </w:rPr>
+    </w:lvl>
+  </w:abstractNum>
+  <w:abstractNum w:abstractNumId="13">
     <w:lvl w:ilvl="0">
       <w:start w:val="1"/>
       <w:numFmt w:val="bullet"/>
@@ -5108,6 +5924,12 @@
   </w:num>
   <w:num w:numId="11">
     <w:abstractNumId w:val="11"/>
+  </w:num>
+  <w:num w:numId="12">
+    <w:abstractNumId w:val="12"/>
+  </w:num>
+  <w:num w:numId="13">
+    <w:abstractNumId w:val="13"/>
   </w:num>
 </w:numbering>
 </file>

--- a/README.docx
+++ b/README.docx
@@ -469,7 +469,7 @@
         <w:rPr>
           <w:rtl w:val="0"/>
         </w:rPr>
-        <w:t xml:space="preserve">This is the final writeup for the CSS 458 final project, and serves as the read-me, analysis, user manual and more to our final project submission, an epidemic simulation model.</w:t>
+        <w:t xml:space="preserve">This is the final writeup for the CSS 458 final project, and serves as the read-me, analysis, user manual and more to our final project submission, an epidemic simulation model. See table of contents for document navigation.</w:t>
       </w:r>
     </w:p>
     <w:p>
@@ -509,8 +509,25 @@
         <w:spacing w:line="360" w:lineRule="auto"/>
         <w:rPr/>
       </w:pPr>
-      <w:bookmarkStart w:colFirst="0" w:colLast="0" w:name="_ffulpbhk02zb" w:id="1"/>
+      <w:bookmarkStart w:colFirst="0" w:colLast="0" w:name="_3garvva092on" w:id="1"/>
       <w:bookmarkEnd w:id="1"/>
+      <w:r>
+        <w:br w:type="page"/>
+      </w:r>
+      <w:r>
+        <w:rPr>
+          <w:rtl w:val="0"/>
+        </w:rPr>
+      </w:r>
+    </w:p>
+    <w:p>
+      <w:pPr>
+        <w:pStyle w:val="Heading3"/>
+        <w:spacing w:line="360" w:lineRule="auto"/>
+        <w:rPr/>
+      </w:pPr>
+      <w:bookmarkStart w:colFirst="0" w:colLast="0" w:name="_ffulpbhk02zb" w:id="2"/>
+      <w:bookmarkEnd w:id="2"/>
       <w:r>
         <w:rPr>
           <w:rtl w:val="0"/>
@@ -801,8 +818,8 @@
         <w:pStyle w:val="Heading3"/>
         <w:rPr/>
       </w:pPr>
-      <w:bookmarkStart w:colFirst="0" w:colLast="0" w:name="_psbysvxgwyd1" w:id="2"/>
-      <w:bookmarkEnd w:id="2"/>
+      <w:bookmarkStart w:colFirst="0" w:colLast="0" w:name="_psbysvxgwyd1" w:id="3"/>
+      <w:bookmarkEnd w:id="3"/>
       <w:r>
         <w:rPr>
           <w:rtl w:val="0"/>
@@ -898,8 +915,24 @@
         <w:pStyle w:val="Heading3"/>
         <w:rPr/>
       </w:pPr>
-      <w:bookmarkStart w:colFirst="0" w:colLast="0" w:name="_47nvf1dt6t68" w:id="3"/>
-      <w:bookmarkEnd w:id="3"/>
+      <w:bookmarkStart w:colFirst="0" w:colLast="0" w:name="_1smta5827uin" w:id="4"/>
+      <w:bookmarkEnd w:id="4"/>
+      <w:r>
+        <w:br w:type="page"/>
+      </w:r>
+      <w:r>
+        <w:rPr>
+          <w:rtl w:val="0"/>
+        </w:rPr>
+      </w:r>
+    </w:p>
+    <w:p>
+      <w:pPr>
+        <w:pStyle w:val="Heading3"/>
+        <w:rPr/>
+      </w:pPr>
+      <w:bookmarkStart w:colFirst="0" w:colLast="0" w:name="_47nvf1dt6t68" w:id="5"/>
+      <w:bookmarkEnd w:id="5"/>
       <w:r>
         <w:rPr>
           <w:rtl w:val="0"/>
@@ -1479,43 +1512,29 @@
     <w:p>
       <w:pPr>
         <w:rPr>
-          <w:rFonts w:ascii="Times New Roman" w:cs="Times New Roman" w:eastAsia="Times New Roman" w:hAnsi="Times New Roman"/>
-          <w:i w:val="1"/>
-        </w:rPr>
-      </w:pPr>
-      <w:r>
-        <w:rPr>
-          <w:rtl w:val="0"/>
-        </w:rPr>
-      </w:r>
-    </w:p>
-    <w:p>
-      <w:pPr>
-        <w:rPr>
-          <w:rFonts w:ascii="Times New Roman" w:cs="Times New Roman" w:eastAsia="Times New Roman" w:hAnsi="Times New Roman"/>
-          <w:i w:val="1"/>
-        </w:rPr>
-      </w:pPr>
-      <w:r>
-        <w:rPr>
-          <w:rtl w:val="0"/>
-        </w:rPr>
-      </w:r>
-    </w:p>
-    <w:p>
-      <w:pPr>
-        <w:rPr>
-          <w:rFonts w:ascii="Times New Roman" w:cs="Times New Roman" w:eastAsia="Times New Roman" w:hAnsi="Times New Roman"/>
-          <w:i w:val="1"/>
-        </w:rPr>
-      </w:pPr>
-      <w:r>
-        <w:rPr>
-          <w:rFonts w:ascii="Times New Roman" w:cs="Times New Roman" w:eastAsia="Times New Roman" w:hAnsi="Times New Roman"/>
-          <w:i w:val="1"/>
-          <w:rtl w:val="0"/>
-        </w:rPr>
-        <w:t xml:space="preserve">respose_effects = [    </w:t>
+          <w:i w:val="1"/>
+        </w:rPr>
+      </w:pPr>
+      <w:r>
+        <w:rPr>
+          <w:rtl w:val="0"/>
+        </w:rPr>
+      </w:r>
+    </w:p>
+    <w:p>
+      <w:pPr>
+        <w:rPr>
+          <w:rFonts w:ascii="Times New Roman" w:cs="Times New Roman" w:eastAsia="Times New Roman" w:hAnsi="Times New Roman"/>
+          <w:i w:val="1"/>
+        </w:rPr>
+      </w:pPr>
+      <w:r>
+        <w:rPr>
+          <w:rFonts w:ascii="Times New Roman" w:cs="Times New Roman" w:eastAsia="Times New Roman" w:hAnsi="Times New Roman"/>
+          <w:i w:val="1"/>
+          <w:rtl w:val="0"/>
+        </w:rPr>
+        <w:t xml:space="preserve">response_effects = [    </w:t>
         <w:tab/>
         <w:t xml:space="preserve">Enforce masks,</w:t>
       </w:r>
@@ -1587,9 +1606,12 @@
     <w:p>
       <w:pPr>
         <w:rPr>
-          <w:rFonts w:ascii="Times New Roman" w:cs="Times New Roman" w:eastAsia="Times New Roman" w:hAnsi="Times New Roman"/>
-        </w:rPr>
-      </w:pPr>
+          <w:b w:val="1"/>
+        </w:rPr>
+      </w:pPr>
+      <w:r>
+        <w:br w:type="page"/>
+      </w:r>
       <w:r>
         <w:rPr>
           <w:rtl w:val="0"/>
@@ -1779,34 +1801,10 @@
       </w:pPr>
       <w:r>
         <w:rPr>
-          <w:rtl w:val="0"/>
-        </w:rPr>
-      </w:r>
-    </w:p>
-    <w:p>
-      <w:pPr>
-        <w:rPr>
-          <w:rFonts w:ascii="Times New Roman" w:cs="Times New Roman" w:eastAsia="Times New Roman" w:hAnsi="Times New Roman"/>
-        </w:rPr>
-      </w:pPr>
-      <w:r>
-        <w:rPr>
           <w:rFonts w:ascii="Times New Roman" w:cs="Times New Roman" w:eastAsia="Times New Roman" w:hAnsi="Times New Roman"/>
           <w:rtl w:val="0"/>
         </w:rPr>
         <w:t xml:space="preserve">These parameters are broken down in the following categories:</w:t>
-      </w:r>
-    </w:p>
-    <w:p>
-      <w:pPr>
-        <w:rPr>
-          <w:rFonts w:ascii="Times New Roman" w:cs="Times New Roman" w:eastAsia="Times New Roman" w:hAnsi="Times New Roman"/>
-        </w:rPr>
-      </w:pPr>
-      <w:r>
-        <w:rPr>
-          <w:rtl w:val="0"/>
-        </w:rPr>
       </w:r>
     </w:p>
     <w:p>
@@ -2436,35 +2434,6 @@
         </w:rPr>
         <w:t xml:space="preserve">Workers per farm</w:t>
       </w:r>
-    </w:p>
-    <w:p>
-      <w:pPr>
-        <w:numPr>
-          <w:ilvl w:val="1"/>
-          <w:numId w:val="10"/>
-        </w:numPr>
-        <w:ind w:left="1440" w:hanging="360"/>
-        <w:rPr>
-          <w:rFonts w:ascii="Times New Roman" w:cs="Times New Roman" w:eastAsia="Times New Roman" w:hAnsi="Times New Roman"/>
-          <w:i w:val="1"/>
-        </w:rPr>
-      </w:pPr>
-      <w:r>
-        <w:rPr>
-          <w:rFonts w:ascii="Times New Roman" w:cs="Times New Roman" w:eastAsia="Times New Roman" w:hAnsi="Times New Roman"/>
-          <w:i w:val="1"/>
-          <w:rtl w:val="0"/>
-        </w:rPr>
-        <w:t xml:space="preserve">Hospital capacity</w:t>
-      </w:r>
-    </w:p>
-    <w:p>
-      <w:pPr>
-        <w:ind w:left="0" w:firstLine="0"/>
-        <w:rPr>
-          <w:rFonts w:ascii="Times New Roman" w:cs="Times New Roman" w:eastAsia="Times New Roman" w:hAnsi="Times New Roman"/>
-        </w:rPr>
-      </w:pPr>
       <w:r>
         <w:rPr>
           <w:rtl w:val="0"/>
@@ -2861,6 +2830,33 @@
     </w:p>
     <w:p>
       <w:pPr>
+        <w:rPr/>
+      </w:pPr>
+      <w:r>
+        <w:rPr>
+          <w:rtl w:val="0"/>
+        </w:rPr>
+        <w:t xml:space="preserve">Upon a finished simulation, each category will report the total percentage of infections.</w:t>
+      </w:r>
+    </w:p>
+    <w:p>
+      <w:pPr>
+        <w:rPr/>
+      </w:pPr>
+      <w:r>
+        <w:rPr>
+          <w:rtl w:val="0"/>
+        </w:rPr>
+        <w:t xml:space="preserve">NOTE: A person may fall under multiple categories, in which their infections will count towards each.</w:t>
+      </w:r>
+      <w:r>
+        <w:rPr>
+          <w:rtl w:val="0"/>
+        </w:rPr>
+      </w:r>
+    </w:p>
+    <w:p>
+      <w:pPr>
         <w:spacing w:line="360" w:lineRule="auto"/>
         <w:rPr>
           <w:rFonts w:ascii="Times New Roman" w:cs="Times New Roman" w:eastAsia="Times New Roman" w:hAnsi="Times New Roman"/>
@@ -2896,8 +2892,24 @@
         <w:pStyle w:val="Heading3"/>
         <w:rPr/>
       </w:pPr>
-      <w:bookmarkStart w:colFirst="0" w:colLast="0" w:name="_l2gfnb648kns" w:id="4"/>
-      <w:bookmarkEnd w:id="4"/>
+      <w:bookmarkStart w:colFirst="0" w:colLast="0" w:name="_sa0t00b5ysvj" w:id="6"/>
+      <w:bookmarkEnd w:id="6"/>
+      <w:r>
+        <w:br w:type="page"/>
+      </w:r>
+      <w:r>
+        <w:rPr>
+          <w:rtl w:val="0"/>
+        </w:rPr>
+      </w:r>
+    </w:p>
+    <w:p>
+      <w:pPr>
+        <w:pStyle w:val="Heading3"/>
+        <w:rPr/>
+      </w:pPr>
+      <w:bookmarkStart w:colFirst="0" w:colLast="0" w:name="_l2gfnb648kns" w:id="7"/>
+      <w:bookmarkEnd w:id="7"/>
       <w:r>
         <w:rPr>
           <w:rtl w:val="0"/>
@@ -3012,7 +3024,72 @@
           <w:rFonts w:ascii="Times New Roman" w:cs="Times New Roman" w:eastAsia="Times New Roman" w:hAnsi="Times New Roman"/>
           <w:rtl w:val="0"/>
         </w:rPr>
-        <w:t xml:space="preserve">To validate the model, we built the model to best replicate the parameters we could find on the recent Covid-19 epidemic. The main data here is the effects of a highly contagious disease that, after an interval of in our case 6 months, drastically increases in its contagiousness. This replicates the appearance of the omicron variant, and due to the sudden increase in numbers, triggers an automated government response within the simulation, enforcing further masking, isolation and self quarantine, and deploying vaccines for the new variant. The Resulting infections immediately drop, then entering a far lower cycle than what was previously run.This trend matches the real world trend data found on the Covid-19 and omicron epidemic, and will be shown below (</w:t>
+        <w:t xml:space="preserve">To validate the model, we built the model to best replicate the parameters we could find on the recent </w:t>
+      </w:r>
+      <w:r>
+        <w:rPr>
+          <w:rtl w:val="0"/>
+        </w:rPr>
+        <w:t xml:space="preserve">COVID</w:t>
+      </w:r>
+      <w:r>
+        <w:rPr>
+          <w:rFonts w:ascii="Times New Roman" w:cs="Times New Roman" w:eastAsia="Times New Roman" w:hAnsi="Times New Roman"/>
+          <w:rtl w:val="0"/>
+        </w:rPr>
+        <w:t xml:space="preserve">-19 epidemic. The main data here is the effects of a highly contagious disease that, after an interval of in our case 6 months, drastically increases in its contagiousness. This replicates the appearance of the </w:t>
+      </w:r>
+      <w:r>
+        <w:rPr>
+          <w:rtl w:val="0"/>
+        </w:rPr>
+        <w:t xml:space="preserve">Omicron</w:t>
+      </w:r>
+      <w:r>
+        <w:rPr>
+          <w:rFonts w:ascii="Times New Roman" w:cs="Times New Roman" w:eastAsia="Times New Roman" w:hAnsi="Times New Roman"/>
+          <w:rtl w:val="0"/>
+        </w:rPr>
+        <w:t xml:space="preserve"> variant, and due to the sudden increase in numbers, triggers an automated government response within the simulation, enforcing further masking, isolation and self quarantine, and deploying vaccines for the new variant. The Resulting infections immediately drop, then entering a far lower cycle than what was previously run</w:t>
+      </w:r>
+      <w:r>
+        <w:rPr>
+          <w:rtl w:val="0"/>
+        </w:rPr>
+        <w:t xml:space="preserve">. </w:t>
+      </w:r>
+      <w:r>
+        <w:rPr>
+          <w:rFonts w:ascii="Times New Roman" w:cs="Times New Roman" w:eastAsia="Times New Roman" w:hAnsi="Times New Roman"/>
+          <w:rtl w:val="0"/>
+        </w:rPr>
+        <w:t xml:space="preserve">This trend matches the real world trend data found on the </w:t>
+      </w:r>
+      <w:r>
+        <w:rPr>
+          <w:rtl w:val="0"/>
+        </w:rPr>
+        <w:t xml:space="preserve">COVID</w:t>
+      </w:r>
+      <w:r>
+        <w:rPr>
+          <w:rFonts w:ascii="Times New Roman" w:cs="Times New Roman" w:eastAsia="Times New Roman" w:hAnsi="Times New Roman"/>
+          <w:rtl w:val="0"/>
+        </w:rPr>
+        <w:t xml:space="preserve">-19 and </w:t>
+      </w:r>
+      <w:r>
+        <w:rPr>
+          <w:rtl w:val="0"/>
+        </w:rPr>
+        <w:t xml:space="preserve">Omicron</w:t>
+      </w:r>
+      <w:r>
+        <w:rPr>
+          <w:rFonts w:ascii="Times New Roman" w:cs="Times New Roman" w:eastAsia="Times New Roman" w:hAnsi="Times New Roman"/>
+          <w:rtl w:val="0"/>
+        </w:rPr>
+        <w:t xml:space="preserve"> epidemic, and will be shown below (</w:t>
       </w:r>
       <w:r>
         <w:rPr>
@@ -3106,7 +3183,20 @@
           <w:rFonts w:ascii="Times New Roman" w:cs="Times New Roman" w:eastAsia="Times New Roman" w:hAnsi="Times New Roman"/>
           <w:rtl w:val="0"/>
         </w:rPr>
-        <w:t xml:space="preserve"> - Covid-19 New cases VS New recoveries)</w:t>
+        <w:t xml:space="preserve"> - </w:t>
+      </w:r>
+      <w:r>
+        <w:rPr>
+          <w:rtl w:val="0"/>
+        </w:rPr>
+        <w:t xml:space="preserve">COVID</w:t>
+      </w:r>
+      <w:r>
+        <w:rPr>
+          <w:rFonts w:ascii="Times New Roman" w:cs="Times New Roman" w:eastAsia="Times New Roman" w:hAnsi="Times New Roman"/>
+          <w:rtl w:val="0"/>
+        </w:rPr>
+        <w:t xml:space="preserve">-19 New cases VS New recoveries)</w:t>
       </w:r>
     </w:p>
     <w:p>
@@ -3123,12 +3213,12 @@
           <wp:inline distB="19050" distT="19050" distL="19050" distR="19050">
             <wp:extent cx="2593725" cy="1614600"/>
             <wp:effectExtent b="0" l="0" r="0" t="0"/>
-            <wp:docPr id="8" name="image1.png"/>
+            <wp:docPr id="7" name="image8.png"/>
             <a:graphic>
               <a:graphicData uri="http://schemas.openxmlformats.org/drawingml/2006/picture">
                 <pic:pic>
                   <pic:nvPicPr>
-                    <pic:cNvPr id="0" name="image1.png"/>
+                    <pic:cNvPr id="0" name="image8.png"/>
                     <pic:cNvPicPr preferRelativeResize="0"/>
                   </pic:nvPicPr>
                   <pic:blipFill>
@@ -3182,7 +3272,20 @@
           <w:rFonts w:ascii="Times New Roman" w:cs="Times New Roman" w:eastAsia="Times New Roman" w:hAnsi="Times New Roman"/>
           <w:rtl w:val="0"/>
         </w:rPr>
-        <w:t xml:space="preserve"> - Simulated Covid-19 New cases VS New recoveries)</w:t>
+        <w:t xml:space="preserve"> - Simulated </w:t>
+      </w:r>
+      <w:r>
+        <w:rPr>
+          <w:rtl w:val="0"/>
+        </w:rPr>
+        <w:t xml:space="preserve">COVID</w:t>
+      </w:r>
+      <w:r>
+        <w:rPr>
+          <w:rFonts w:ascii="Times New Roman" w:cs="Times New Roman" w:eastAsia="Times New Roman" w:hAnsi="Times New Roman"/>
+          <w:rtl w:val="0"/>
+        </w:rPr>
+        <w:t xml:space="preserve">-19 New cases VS New recoveries)</w:t>
       </w:r>
     </w:p>
     <w:p>
@@ -3199,12 +3302,12 @@
           <wp:inline distB="19050" distT="19050" distL="19050" distR="19050">
             <wp:extent cx="5943600" cy="690490"/>
             <wp:effectExtent b="0" l="0" r="0" t="0"/>
-            <wp:docPr id="7" name="image4.png"/>
+            <wp:docPr id="6" name="image2.png"/>
             <a:graphic>
               <a:graphicData uri="http://schemas.openxmlformats.org/drawingml/2006/picture">
                 <pic:pic>
                   <pic:nvPicPr>
-                    <pic:cNvPr id="0" name="image4.png"/>
+                    <pic:cNvPr id="0" name="image2.png"/>
                     <pic:cNvPicPr preferRelativeResize="0"/>
                   </pic:nvPicPr>
                   <pic:blipFill>
@@ -3248,158 +3351,47 @@
     </w:p>
     <w:p>
       <w:pPr>
-        <w:rPr>
-          <w:rFonts w:ascii="Times New Roman" w:cs="Times New Roman" w:eastAsia="Times New Roman" w:hAnsi="Times New Roman"/>
-        </w:rPr>
-      </w:pPr>
-      <w:r>
-        <w:rPr>
-          <w:rFonts w:ascii="Times New Roman" w:cs="Times New Roman" w:eastAsia="Times New Roman" w:hAnsi="Times New Roman"/>
-          <w:rtl w:val="0"/>
-        </w:rPr>
-        <w:t xml:space="preserve">In addition to graph comparison, internal tests were done to ensure the model replicated logical actions. Primarily:</w:t>
-      </w:r>
-    </w:p>
-    <w:p>
-      <w:pPr>
-        <w:rPr>
-          <w:rFonts w:ascii="Times New Roman" w:cs="Times New Roman" w:eastAsia="Times New Roman" w:hAnsi="Times New Roman"/>
-        </w:rPr>
-      </w:pPr>
-      <w:r>
-        <w:rPr>
-          <w:rFonts w:ascii="Times New Roman" w:cs="Times New Roman" w:eastAsia="Times New Roman" w:hAnsi="Times New Roman"/>
-          <w:rtl w:val="0"/>
-        </w:rPr>
-        <w:t xml:space="preserve">Over-Infection - Implementing a virus with a too-high infection rate would overinfect, resulting in no remaining susceptible civilians. This would cause the disease to die off.</w:t>
-      </w:r>
-    </w:p>
-    <w:p>
-      <w:pPr>
-        <w:rPr>
-          <w:rFonts w:ascii="Times New Roman" w:cs="Times New Roman" w:eastAsia="Times New Roman" w:hAnsi="Times New Roman"/>
-        </w:rPr>
-      </w:pPr>
-      <w:r>
-        <w:rPr>
-          <w:rFonts w:ascii="Times New Roman" w:cs="Times New Roman" w:eastAsia="Times New Roman" w:hAnsi="Times New Roman"/>
-          <w:rtl w:val="0"/>
-        </w:rPr>
-        <w:t xml:space="preserve">Infection Waves - The infection behaved in waves as susceptible individuals recovered and lost immunity</w:t>
-      </w:r>
-    </w:p>
-    <w:p>
-      <w:pPr>
-        <w:rPr>
-          <w:rFonts w:ascii="Times New Roman" w:cs="Times New Roman" w:eastAsia="Times New Roman" w:hAnsi="Times New Roman"/>
-        </w:rPr>
-      </w:pPr>
-      <w:r>
-        <w:rPr>
-          <w:rFonts w:ascii="Times New Roman" w:cs="Times New Roman" w:eastAsia="Times New Roman" w:hAnsi="Times New Roman"/>
-          <w:rtl w:val="0"/>
-        </w:rPr>
-        <w:t xml:space="preserve">Population Density - The rate of spreading was influenced by the density of population, and spread far quicker in denser spaces, such as offices and hospitals.</w:t>
-      </w:r>
-    </w:p>
-    <w:p>
-      <w:pPr>
-        <w:rPr>
-          <w:rFonts w:ascii="Times New Roman" w:cs="Times New Roman" w:eastAsia="Times New Roman" w:hAnsi="Times New Roman"/>
-        </w:rPr>
-      </w:pPr>
-      <w:r>
-        <w:rPr>
-          <w:rtl w:val="0"/>
-        </w:rPr>
-      </w:r>
-    </w:p>
-    <w:p>
-      <w:pPr>
-        <w:rPr>
-          <w:rFonts w:ascii="Times New Roman" w:cs="Times New Roman" w:eastAsia="Times New Roman" w:hAnsi="Times New Roman"/>
-        </w:rPr>
-      </w:pPr>
-      <w:r>
-        <w:rPr>
-          <w:rFonts w:ascii="Times New Roman" w:cs="Times New Roman" w:eastAsia="Times New Roman" w:hAnsi="Times New Roman"/>
-          <w:rtl w:val="0"/>
-        </w:rPr>
-        <w:t xml:space="preserve">Plans for further analysis exist, such as graphing movement throughout individual cities and neighborhoods, as well as graphing movement between cities with limited contact. Unfortunately, these features were not implemented and this validation was unable to be performed.</w:t>
-      </w:r>
-    </w:p>
-    <w:p>
-      <w:pPr>
-        <w:rPr/>
-      </w:pPr>
-      <w:r>
-        <w:rPr>
-          <w:rtl w:val="0"/>
-        </w:rPr>
-      </w:r>
-    </w:p>
-    <w:p>
-      <w:pPr>
-        <w:rPr/>
-      </w:pPr>
-      <w:r>
-        <w:rPr>
-          <w:rtl w:val="0"/>
-        </w:rPr>
-        <w:t xml:space="preserve">To verify the model, a series of trackers were implemented to allow for real time analysis on the functionality of the model, as well as a limited set of unit tests to confirm functionality.</w:t>
-      </w:r>
-    </w:p>
-    <w:p>
-      <w:pPr>
-        <w:rPr/>
-      </w:pPr>
-      <w:r>
-        <w:rPr>
-          <w:rtl w:val="0"/>
-        </w:rPr>
-      </w:r>
-    </w:p>
-    <w:p>
-      <w:pPr>
-        <w:rPr/>
-      </w:pPr>
-      <w:r>
-        <w:rPr>
-          <w:rtl w:val="0"/>
-        </w:rPr>
-        <w:t xml:space="preserve">Once in a position in which we were happy with the model and its outputs, we were able to run some experiments to analyze different threats that may occur during an epidemic. </w:t>
-      </w:r>
-    </w:p>
-    <w:p>
-      <w:pPr>
-        <w:rPr/>
-      </w:pPr>
-      <w:r>
-        <w:rPr>
-          <w:rtl w:val="0"/>
-        </w:rPr>
-        <w:t xml:space="preserve">For example, building further off of our Covid-19 model, we altered what responses were put in place with the following results:</w:t>
-      </w:r>
-    </w:p>
-    <w:p>
-      <w:pPr>
-        <w:rPr/>
-      </w:pPr>
-      <w:r>
-        <w:rPr>
-          <w:rtl w:val="0"/>
-        </w:rPr>
-      </w:r>
-    </w:p>
-    <w:p>
-      <w:pPr>
-        <w:rPr/>
-      </w:pPr>
-      <w:r>
-        <w:rPr>
-          <w:rtl w:val="0"/>
-        </w:rPr>
-        <w:t xml:space="preserve">( Fig 4 - Enforced masking )</w:t>
+        <w:rPr/>
+      </w:pPr>
+      <w:r>
+        <w:br w:type="page"/>
+      </w:r>
+      <w:r>
+        <w:rPr>
+          <w:rtl w:val="0"/>
+        </w:rPr>
+      </w:r>
+    </w:p>
+    <w:p>
+      <w:pPr>
+        <w:rPr/>
+      </w:pPr>
+      <w:r>
+        <w:rPr>
+          <w:rtl w:val="0"/>
+        </w:rPr>
+        <w:t xml:space="preserve">A second model we used to verify ours is the SIR, or susceptible-infected-recovered, model which is used in many epidemiological papers. The Kermack-McKendrick Model (Fig 4) is a SIR-model that relies on a set of differential equations of the susceptible fraction, infected fraction, and recovered fraction of the population as well as assumes that the population size is fixed and homogenous, the infection is instant, and being infectivity is the same length of the disease. In our testing, we observed that whenever the Omicron variant was reflected (Fig 5), it mirrored similar trends to SIR-model. Keep in mind that our model allows reinfections while a basic SIR-model does not.</w:t>
+      </w:r>
+    </w:p>
+    <w:p>
+      <w:pPr>
+        <w:rPr/>
+      </w:pPr>
+      <w:r>
+        <w:rPr>
+          <w:rtl w:val="0"/>
+        </w:rPr>
+      </w:r>
+    </w:p>
+    <w:p>
+      <w:pPr>
+        <w:rPr/>
+      </w:pPr>
+      <w:r>
+        <w:rPr>
+          <w:rtl w:val="0"/>
+        </w:rPr>
+        <w:t xml:space="preserve">(Fig 4 - A Kermack-McKendrick (SIR) Model where red is susceptible, green is infected, and blue is recovered)</w:t>
       </w:r>
     </w:p>
     <w:p>
@@ -3409,15 +3401,15 @@
       <w:r>
         <w:rPr/>
         <w:drawing>
-          <wp:inline distB="19050" distT="19050" distL="19050" distR="19050">
-            <wp:extent cx="3293276" cy="795600"/>
+          <wp:inline distB="114300" distT="114300" distL="114300" distR="114300">
+            <wp:extent cx="1962603" cy="1470087"/>
             <wp:effectExtent b="0" l="0" r="0" t="0"/>
-            <wp:docPr id="6" name="image2.png"/>
+            <wp:docPr id="3" name="image5.png"/>
             <a:graphic>
               <a:graphicData uri="http://schemas.openxmlformats.org/drawingml/2006/picture">
                 <pic:pic>
                   <pic:nvPicPr>
-                    <pic:cNvPr id="0" name="image2.png"/>
+                    <pic:cNvPr id="0" name="image5.png"/>
                     <pic:cNvPicPr preferRelativeResize="0"/>
                   </pic:nvPicPr>
                   <pic:blipFill>
@@ -3430,7 +3422,7 @@
                   <pic:spPr>
                     <a:xfrm>
                       <a:off x="0" y="0"/>
-                      <a:ext cx="3293276" cy="795600"/>
+                      <a:ext cx="1962603" cy="1470087"/>
                     </a:xfrm>
                     <a:prstGeom prst="rect"/>
                     <a:ln/>
@@ -3455,7 +3447,17 @@
         <w:rPr>
           <w:rtl w:val="0"/>
         </w:rPr>
-        <w:t xml:space="preserve">( Fig 5 - Enforced vaccine)</w:t>
+      </w:r>
+    </w:p>
+    <w:p>
+      <w:pPr>
+        <w:rPr/>
+      </w:pPr>
+      <w:r>
+        <w:rPr>
+          <w:rtl w:val="0"/>
+        </w:rPr>
+        <w:t xml:space="preserve">( Fig 5 - Full execution of a simulation with an Omicron surge after around hour 2000 )</w:t>
       </w:r>
     </w:p>
     <w:p>
@@ -3465,15 +3467,15 @@
       <w:r>
         <w:rPr/>
         <w:drawing>
-          <wp:inline distB="19050" distT="19050" distL="19050" distR="19050">
-            <wp:extent cx="3293276" cy="795600"/>
+          <wp:inline distB="114300" distT="114300" distL="114300" distR="114300">
+            <wp:extent cx="5943600" cy="596900"/>
             <wp:effectExtent b="0" l="0" r="0" t="0"/>
-            <wp:docPr id="4" name="image6.png"/>
+            <wp:docPr id="10" name="image1.png"/>
             <a:graphic>
               <a:graphicData uri="http://schemas.openxmlformats.org/drawingml/2006/picture">
                 <pic:pic>
                   <pic:nvPicPr>
-                    <pic:cNvPr id="0" name="image6.png"/>
+                    <pic:cNvPr id="0" name="image1.png"/>
                     <pic:cNvPicPr preferRelativeResize="0"/>
                   </pic:nvPicPr>
                   <pic:blipFill>
@@ -3486,7 +3488,7 @@
                   <pic:spPr>
                     <a:xfrm>
                       <a:off x="0" y="0"/>
-                      <a:ext cx="3293276" cy="795600"/>
+                      <a:ext cx="5943600" cy="596900"/>
                     </a:xfrm>
                     <a:prstGeom prst="rect"/>
                     <a:ln/>
@@ -3505,13 +3507,158 @@
     </w:p>
     <w:p>
       <w:pPr>
-        <w:rPr/>
-      </w:pPr>
-      <w:r>
-        <w:rPr>
-          <w:rtl w:val="0"/>
-        </w:rPr>
-        <w:t xml:space="preserve">( Fig 6 - Enforced isolation)</w:t>
+        <w:rPr>
+          <w:rFonts w:ascii="Times New Roman" w:cs="Times New Roman" w:eastAsia="Times New Roman" w:hAnsi="Times New Roman"/>
+        </w:rPr>
+      </w:pPr>
+      <w:r>
+        <w:rPr>
+          <w:rFonts w:ascii="Times New Roman" w:cs="Times New Roman" w:eastAsia="Times New Roman" w:hAnsi="Times New Roman"/>
+          <w:rtl w:val="0"/>
+        </w:rPr>
+        <w:t xml:space="preserve">In addition to graph comparison, internal tests were done to ensure the model replicated logical actions. Primarily:</w:t>
+      </w:r>
+    </w:p>
+    <w:p>
+      <w:pPr>
+        <w:rPr>
+          <w:rFonts w:ascii="Times New Roman" w:cs="Times New Roman" w:eastAsia="Times New Roman" w:hAnsi="Times New Roman"/>
+        </w:rPr>
+      </w:pPr>
+      <w:r>
+        <w:rPr>
+          <w:rFonts w:ascii="Times New Roman" w:cs="Times New Roman" w:eastAsia="Times New Roman" w:hAnsi="Times New Roman"/>
+          <w:rtl w:val="0"/>
+        </w:rPr>
+        <w:t xml:space="preserve">Over-Infection - Implementing a virus with a too-high infection rate would overinfect, resulting in no remaining susceptible civilians. This would cause the disease to die off.</w:t>
+      </w:r>
+    </w:p>
+    <w:p>
+      <w:pPr>
+        <w:rPr>
+          <w:rFonts w:ascii="Times New Roman" w:cs="Times New Roman" w:eastAsia="Times New Roman" w:hAnsi="Times New Roman"/>
+        </w:rPr>
+      </w:pPr>
+      <w:r>
+        <w:rPr>
+          <w:rFonts w:ascii="Times New Roman" w:cs="Times New Roman" w:eastAsia="Times New Roman" w:hAnsi="Times New Roman"/>
+          <w:rtl w:val="0"/>
+        </w:rPr>
+        <w:t xml:space="preserve">Infection Waves - The infection behaved in waves as susceptible individuals recovered and lost immunity</w:t>
+      </w:r>
+    </w:p>
+    <w:p>
+      <w:pPr>
+        <w:rPr>
+          <w:rFonts w:ascii="Times New Roman" w:cs="Times New Roman" w:eastAsia="Times New Roman" w:hAnsi="Times New Roman"/>
+        </w:rPr>
+      </w:pPr>
+      <w:r>
+        <w:rPr>
+          <w:rFonts w:ascii="Times New Roman" w:cs="Times New Roman" w:eastAsia="Times New Roman" w:hAnsi="Times New Roman"/>
+          <w:rtl w:val="0"/>
+        </w:rPr>
+        <w:t xml:space="preserve">Population Density - The rate of spreading was influenced by the density of population, and spread far quicker in denser spaces, such as offices and hospitals.</w:t>
+      </w:r>
+    </w:p>
+    <w:p>
+      <w:pPr>
+        <w:rPr>
+          <w:rFonts w:ascii="Times New Roman" w:cs="Times New Roman" w:eastAsia="Times New Roman" w:hAnsi="Times New Roman"/>
+        </w:rPr>
+      </w:pPr>
+      <w:r>
+        <w:rPr>
+          <w:rtl w:val="0"/>
+        </w:rPr>
+      </w:r>
+    </w:p>
+    <w:p>
+      <w:pPr>
+        <w:rPr>
+          <w:rFonts w:ascii="Times New Roman" w:cs="Times New Roman" w:eastAsia="Times New Roman" w:hAnsi="Times New Roman"/>
+        </w:rPr>
+      </w:pPr>
+      <w:r>
+        <w:rPr>
+          <w:rFonts w:ascii="Times New Roman" w:cs="Times New Roman" w:eastAsia="Times New Roman" w:hAnsi="Times New Roman"/>
+          <w:rtl w:val="0"/>
+        </w:rPr>
+        <w:t xml:space="preserve">Plans for further analysis exist, such as graphing movement throughout individual cities and neighborhoods, as well as graphing movement between cities with limited contact. Unfortunately, these features were not implemented and this validation was unable to be performed.</w:t>
+      </w:r>
+    </w:p>
+    <w:p>
+      <w:pPr>
+        <w:rPr/>
+      </w:pPr>
+      <w:r>
+        <w:rPr>
+          <w:rtl w:val="0"/>
+        </w:rPr>
+      </w:r>
+    </w:p>
+    <w:p>
+      <w:pPr>
+        <w:rPr/>
+      </w:pPr>
+      <w:r>
+        <w:rPr>
+          <w:rtl w:val="0"/>
+        </w:rPr>
+        <w:t xml:space="preserve">To verify the model, a series of trackers were implemented to allow for real time analysis on the functionality of the model, as well as a limited set of unit tests to confirm functionality.</w:t>
+      </w:r>
+    </w:p>
+    <w:p>
+      <w:pPr>
+        <w:rPr/>
+      </w:pPr>
+      <w:r>
+        <w:rPr>
+          <w:rtl w:val="0"/>
+        </w:rPr>
+      </w:r>
+    </w:p>
+    <w:p>
+      <w:pPr>
+        <w:rPr/>
+      </w:pPr>
+      <w:r>
+        <w:rPr>
+          <w:rtl w:val="0"/>
+        </w:rPr>
+        <w:t xml:space="preserve">Once in a position in which we were happy with the model and its outputs, we were able to run some experiments to analyze different threats that may occur during an epidemic. </w:t>
+      </w:r>
+    </w:p>
+    <w:p>
+      <w:pPr>
+        <w:rPr/>
+      </w:pPr>
+      <w:r>
+        <w:rPr>
+          <w:rtl w:val="0"/>
+        </w:rPr>
+        <w:t xml:space="preserve">For example, building further off of our COVID-19 model, we altered what responses were put in place with the following results:</w:t>
+      </w:r>
+    </w:p>
+    <w:p>
+      <w:pPr>
+        <w:rPr/>
+      </w:pPr>
+      <w:r>
+        <w:rPr>
+          <w:rtl w:val="0"/>
+        </w:rPr>
+      </w:r>
+    </w:p>
+    <w:p>
+      <w:pPr>
+        <w:rPr/>
+      </w:pPr>
+      <w:r>
+        <w:rPr>
+          <w:rtl w:val="0"/>
+        </w:rPr>
+        <w:t xml:space="preserve">( Fig 6 - Enforced masking )</w:t>
       </w:r>
     </w:p>
     <w:p>
@@ -3524,12 +3671,12 @@
           <wp:inline distB="19050" distT="19050" distL="19050" distR="19050">
             <wp:extent cx="3293276" cy="795600"/>
             <wp:effectExtent b="0" l="0" r="0" t="0"/>
-            <wp:docPr id="2" name="image8.png"/>
+            <wp:docPr id="5" name="image4.png"/>
             <a:graphic>
               <a:graphicData uri="http://schemas.openxmlformats.org/drawingml/2006/picture">
                 <pic:pic>
                   <pic:nvPicPr>
-                    <pic:cNvPr id="0" name="image8.png"/>
+                    <pic:cNvPr id="0" name="image4.png"/>
                     <pic:cNvPicPr preferRelativeResize="0"/>
                   </pic:nvPicPr>
                   <pic:blipFill>
@@ -3567,7 +3714,7 @@
         <w:rPr>
           <w:rtl w:val="0"/>
         </w:rPr>
-        <w:t xml:space="preserve">( Fig 7 - Enforced everything)</w:t>
+        <w:t xml:space="preserve">( Fig 7 - Enforced vaccine)</w:t>
       </w:r>
     </w:p>
     <w:p>
@@ -3580,12 +3727,12 @@
           <wp:inline distB="19050" distT="19050" distL="19050" distR="19050">
             <wp:extent cx="3293276" cy="795600"/>
             <wp:effectExtent b="0" l="0" r="0" t="0"/>
-            <wp:docPr id="1" name="image7.png"/>
+            <wp:docPr id="4" name="image10.png"/>
             <a:graphic>
               <a:graphicData uri="http://schemas.openxmlformats.org/drawingml/2006/picture">
                 <pic:pic>
                   <pic:nvPicPr>
-                    <pic:cNvPr id="0" name="image7.png"/>
+                    <pic:cNvPr id="0" name="image10.png"/>
                     <pic:cNvPicPr preferRelativeResize="0"/>
                   </pic:nvPicPr>
                   <pic:blipFill>
@@ -3623,7 +3770,7 @@
         <w:rPr>
           <w:rtl w:val="0"/>
         </w:rPr>
-        <w:t xml:space="preserve">( Fig 8 - Enforced nothing)</w:t>
+        <w:t xml:space="preserve">( Fig 8 - Enforced isolation)</w:t>
       </w:r>
     </w:p>
     <w:p>
@@ -3636,12 +3783,12 @@
           <wp:inline distB="19050" distT="19050" distL="19050" distR="19050">
             <wp:extent cx="3293276" cy="795600"/>
             <wp:effectExtent b="0" l="0" r="0" t="0"/>
-            <wp:docPr id="5" name="image3.png"/>
+            <wp:docPr id="8" name="image9.png"/>
             <a:graphic>
               <a:graphicData uri="http://schemas.openxmlformats.org/drawingml/2006/picture">
                 <pic:pic>
                   <pic:nvPicPr>
-                    <pic:cNvPr id="0" name="image3.png"/>
+                    <pic:cNvPr id="0" name="image9.png"/>
                     <pic:cNvPicPr preferRelativeResize="0"/>
                   </pic:nvPicPr>
                   <pic:blipFill>
@@ -3679,6 +3826,118 @@
         <w:rPr>
           <w:rtl w:val="0"/>
         </w:rPr>
+        <w:t xml:space="preserve">( Fig 9 - Enforced everything)</w:t>
+      </w:r>
+    </w:p>
+    <w:p>
+      <w:pPr>
+        <w:rPr/>
+      </w:pPr>
+      <w:r>
+        <w:rPr/>
+        <w:drawing>
+          <wp:inline distB="19050" distT="19050" distL="19050" distR="19050">
+            <wp:extent cx="3293276" cy="795600"/>
+            <wp:effectExtent b="0" l="0" r="0" t="0"/>
+            <wp:docPr id="1" name="image3.png"/>
+            <a:graphic>
+              <a:graphicData uri="http://schemas.openxmlformats.org/drawingml/2006/picture">
+                <pic:pic>
+                  <pic:nvPicPr>
+                    <pic:cNvPr id="0" name="image3.png"/>
+                    <pic:cNvPicPr preferRelativeResize="0"/>
+                  </pic:nvPicPr>
+                  <pic:blipFill>
+                    <a:blip r:embed="rId14"/>
+                    <a:srcRect b="0" l="0" r="0" t="0"/>
+                    <a:stretch>
+                      <a:fillRect/>
+                    </a:stretch>
+                  </pic:blipFill>
+                  <pic:spPr>
+                    <a:xfrm>
+                      <a:off x="0" y="0"/>
+                      <a:ext cx="3293276" cy="795600"/>
+                    </a:xfrm>
+                    <a:prstGeom prst="rect"/>
+                    <a:ln/>
+                  </pic:spPr>
+                </pic:pic>
+              </a:graphicData>
+            </a:graphic>
+          </wp:inline>
+        </w:drawing>
+      </w:r>
+      <w:r>
+        <w:rPr>
+          <w:rtl w:val="0"/>
+        </w:rPr>
+      </w:r>
+    </w:p>
+    <w:p>
+      <w:pPr>
+        <w:rPr/>
+      </w:pPr>
+      <w:r>
+        <w:rPr>
+          <w:rtl w:val="0"/>
+        </w:rPr>
+        <w:t xml:space="preserve">( Fig 10 - Enforced nothing)</w:t>
+      </w:r>
+    </w:p>
+    <w:p>
+      <w:pPr>
+        <w:rPr/>
+      </w:pPr>
+      <w:r>
+        <w:rPr/>
+        <w:drawing>
+          <wp:inline distB="19050" distT="19050" distL="19050" distR="19050">
+            <wp:extent cx="3293276" cy="795600"/>
+            <wp:effectExtent b="0" l="0" r="0" t="0"/>
+            <wp:docPr id="9" name="image7.png"/>
+            <a:graphic>
+              <a:graphicData uri="http://schemas.openxmlformats.org/drawingml/2006/picture">
+                <pic:pic>
+                  <pic:nvPicPr>
+                    <pic:cNvPr id="0" name="image7.png"/>
+                    <pic:cNvPicPr preferRelativeResize="0"/>
+                  </pic:nvPicPr>
+                  <pic:blipFill>
+                    <a:blip r:embed="rId15"/>
+                    <a:srcRect b="0" l="0" r="0" t="0"/>
+                    <a:stretch>
+                      <a:fillRect/>
+                    </a:stretch>
+                  </pic:blipFill>
+                  <pic:spPr>
+                    <a:xfrm>
+                      <a:off x="0" y="0"/>
+                      <a:ext cx="3293276" cy="795600"/>
+                    </a:xfrm>
+                    <a:prstGeom prst="rect"/>
+                    <a:ln/>
+                  </pic:spPr>
+                </pic:pic>
+              </a:graphicData>
+            </a:graphic>
+          </wp:inline>
+        </w:drawing>
+      </w:r>
+      <w:r>
+        <w:rPr>
+          <w:rtl w:val="0"/>
+        </w:rPr>
+      </w:r>
+    </w:p>
+    <w:p>
+      <w:pPr>
+        <w:rPr/>
+      </w:pPr>
+      <w:r>
+        <w:rPr>
+          <w:rtl w:val="0"/>
+        </w:rPr>
       </w:r>
     </w:p>
     <w:p>
@@ -3710,7 +3969,7 @@
         <w:rPr>
           <w:rtl w:val="0"/>
         </w:rPr>
-        <w:t xml:space="preserve">This provides insight into the effectiveness of each individual response, usable for benefit-cost analysis. Beyond proving that ‘helpful actions help’, by analyzing the depth of the influence of each factor, and further testing can show how these interact with each other, allowing for a user to determine the best combination of responses to different disease scenarios. </w:t>
+        <w:t xml:space="preserve">This provides insight into the effectiveness of each individual response, usable for benefit-cost analysis. Beyond proving that ‘helpful actions help’, by analyzing the depth of the influence of each factor, and further testing can show how these interact with each other, allowing for a user to determine the best combination of responses to different disease scenarios.</w:t>
       </w:r>
     </w:p>
     <w:p>
@@ -3831,7 +4090,6 @@
     </w:p>
     <w:p>
       <w:pPr>
-        <w:spacing w:line="360" w:lineRule="auto"/>
         <w:rPr>
           <w:rFonts w:ascii="Times New Roman" w:cs="Times New Roman" w:eastAsia="Times New Roman" w:hAnsi="Times New Roman"/>
           <w:sz w:val="26"/>
@@ -3854,8 +4112,24 @@
         <w:pStyle w:val="Heading3"/>
         <w:rPr/>
       </w:pPr>
-      <w:bookmarkStart w:colFirst="0" w:colLast="0" w:name="_uzcj1zdbilt" w:id="5"/>
-      <w:bookmarkEnd w:id="5"/>
+      <w:bookmarkStart w:colFirst="0" w:colLast="0" w:name="_1831bmndoao" w:id="8"/>
+      <w:bookmarkEnd w:id="8"/>
+      <w:r>
+        <w:br w:type="page"/>
+      </w:r>
+      <w:r>
+        <w:rPr>
+          <w:rtl w:val="0"/>
+        </w:rPr>
+      </w:r>
+    </w:p>
+    <w:p>
+      <w:pPr>
+        <w:pStyle w:val="Heading3"/>
+        <w:rPr/>
+      </w:pPr>
+      <w:bookmarkStart w:colFirst="0" w:colLast="0" w:name="_uzcj1zdbilt" w:id="9"/>
+      <w:bookmarkEnd w:id="9"/>
       <w:r>
         <w:rPr>
           <w:rtl w:val="0"/>
@@ -3885,34 +4159,10 @@
       </w:pPr>
       <w:r>
         <w:rPr>
-          <w:rtl w:val="0"/>
-        </w:rPr>
-      </w:r>
-    </w:p>
-    <w:p>
-      <w:pPr>
-        <w:rPr>
-          <w:rFonts w:ascii="Times New Roman" w:cs="Times New Roman" w:eastAsia="Times New Roman" w:hAnsi="Times New Roman"/>
-        </w:rPr>
-      </w:pPr>
-      <w:r>
-        <w:rPr>
           <w:rFonts w:ascii="Times New Roman" w:cs="Times New Roman" w:eastAsia="Times New Roman" w:hAnsi="Times New Roman"/>
           <w:rtl w:val="0"/>
         </w:rPr>
         <w:t xml:space="preserve">Commit contributions: </w:t>
-      </w:r>
-    </w:p>
-    <w:p>
-      <w:pPr>
-        <w:rPr>
-          <w:rFonts w:ascii="Times New Roman" w:cs="Times New Roman" w:eastAsia="Times New Roman" w:hAnsi="Times New Roman"/>
-        </w:rPr>
-      </w:pPr>
-      <w:r>
-        <w:rPr>
-          <w:rtl w:val="0"/>
-        </w:rPr>
       </w:r>
     </w:p>
     <w:p>
@@ -3925,16 +4175,16 @@
           <wp:inline distB="114300" distT="114300" distL="114300" distR="114300">
             <wp:extent cx="3502557" cy="858907"/>
             <wp:effectExtent b="0" l="0" r="0" t="0"/>
-            <wp:docPr id="3" name="image5.png"/>
+            <wp:docPr id="2" name="image6.png"/>
             <a:graphic>
               <a:graphicData uri="http://schemas.openxmlformats.org/drawingml/2006/picture">
                 <pic:pic>
                   <pic:nvPicPr>
-                    <pic:cNvPr id="0" name="image5.png"/>
+                    <pic:cNvPr id="0" name="image6.png"/>
                     <pic:cNvPicPr preferRelativeResize="0"/>
                   </pic:nvPicPr>
                   <pic:blipFill>
-                    <a:blip r:embed="rId14"/>
+                    <a:blip r:embed="rId16"/>
                     <a:srcRect b="0" l="0" r="0" t="0"/>
                     <a:stretch>
                       <a:fillRect/>
@@ -3964,7 +4214,7 @@
       <w:pPr>
         <w:rPr/>
       </w:pPr>
-      <w:hyperlink r:id="rId15">
+      <w:hyperlink r:id="rId17">
         <w:r>
           <w:rPr>
             <w:color w:val="1155cc"/>
@@ -3984,7 +4234,7 @@
       <w:pPr>
         <w:rPr/>
       </w:pPr>
-      <w:hyperlink r:id="rId16">
+      <w:hyperlink r:id="rId18">
         <w:r>
           <w:rPr>
             <w:color w:val="1155cc"/>
@@ -4004,7 +4254,7 @@
       <w:pPr>
         <w:rPr/>
       </w:pPr>
-      <w:hyperlink r:id="rId17">
+      <w:hyperlink r:id="rId19">
         <w:r>
           <w:rPr>
             <w:color w:val="1155cc"/>
@@ -4163,6 +4413,11 @@
         </w:rPr>
         <w:t xml:space="preserve">Parameter research</w:t>
       </w:r>
+      <w:r>
+        <w:rPr>
+          <w:rtl w:val="0"/>
+        </w:rPr>
+      </w:r>
     </w:p>
     <w:p>
       <w:pPr>
@@ -4172,15 +4427,14 @@
         </w:numPr>
         <w:ind w:left="720" w:hanging="360"/>
         <w:rPr>
-          <w:rFonts w:ascii="Times New Roman" w:cs="Times New Roman" w:eastAsia="Times New Roman" w:hAnsi="Times New Roman"/>
-        </w:rPr>
-      </w:pPr>
-      <w:r>
-        <w:rPr>
-          <w:rFonts w:ascii="Times New Roman" w:cs="Times New Roman" w:eastAsia="Times New Roman" w:hAnsi="Times New Roman"/>
-          <w:rtl w:val="0"/>
-        </w:rPr>
-        <w:t xml:space="preserve">Presentation slides</w:t>
+          <w:u w:val="none"/>
+        </w:rPr>
+      </w:pPr>
+      <w:r>
+        <w:rPr>
+          <w:rtl w:val="0"/>
+        </w:rPr>
+        <w:t xml:space="preserve">Presentation</w:t>
       </w:r>
     </w:p>
     <w:p>
@@ -4191,24 +4445,6 @@
         </w:numPr>
         <w:ind w:left="720" w:hanging="360"/>
         <w:rPr>
-          <w:u w:val="none"/>
-        </w:rPr>
-      </w:pPr>
-      <w:r>
-        <w:rPr>
-          <w:rtl w:val="0"/>
-        </w:rPr>
-        <w:t xml:space="preserve">Presentation</w:t>
-      </w:r>
-    </w:p>
-    <w:p>
-      <w:pPr>
-        <w:numPr>
-          <w:ilvl w:val="0"/>
-          <w:numId w:val="5"/>
-        </w:numPr>
-        <w:ind w:left="720" w:hanging="360"/>
-        <w:rPr>
           <w:rFonts w:ascii="Times New Roman" w:cs="Times New Roman" w:eastAsia="Times New Roman" w:hAnsi="Times New Roman"/>
         </w:rPr>
       </w:pPr>
@@ -4306,6 +4542,42 @@
     </w:p>
     <w:p>
       <w:pPr>
+        <w:numPr>
+          <w:ilvl w:val="0"/>
+          <w:numId w:val="9"/>
+        </w:numPr>
+        <w:ind w:left="720" w:hanging="360"/>
+        <w:rPr>
+          <w:u w:val="none"/>
+        </w:rPr>
+      </w:pPr>
+      <w:r>
+        <w:rPr>
+          <w:rtl w:val="0"/>
+        </w:rPr>
+        <w:t xml:space="preserve">Documents</w:t>
+      </w:r>
+    </w:p>
+    <w:p>
+      <w:pPr>
+        <w:numPr>
+          <w:ilvl w:val="0"/>
+          <w:numId w:val="9"/>
+        </w:numPr>
+        <w:ind w:left="720" w:hanging="360"/>
+        <w:rPr>
+          <w:u w:val="none"/>
+        </w:rPr>
+      </w:pPr>
+      <w:r>
+        <w:rPr>
+          <w:rtl w:val="0"/>
+        </w:rPr>
+        <w:t xml:space="preserve">Sourcing</w:t>
+      </w:r>
+    </w:p>
+    <w:p>
+      <w:pPr>
         <w:ind w:left="0" w:firstLine="0"/>
         <w:rPr/>
       </w:pPr>
@@ -4397,6 +4669,8 @@
         <w:spacing w:line="360" w:lineRule="auto"/>
         <w:rPr>
           <w:rFonts w:ascii="Times New Roman" w:cs="Times New Roman" w:eastAsia="Times New Roman" w:hAnsi="Times New Roman"/>
+          <w:sz w:val="26"/>
+          <w:szCs w:val="26"/>
         </w:rPr>
       </w:pPr>
       <w:r>
@@ -4410,9 +4684,250 @@
         </w:rPr>
       </w:r>
     </w:p>
+    <w:p>
+      <w:pPr>
+        <w:spacing w:line="360" w:lineRule="auto"/>
+        <w:rPr>
+          <w:sz w:val="26"/>
+          <w:szCs w:val="26"/>
+        </w:rPr>
+      </w:pPr>
+      <w:r>
+        <w:rPr>
+          <w:rtl w:val="0"/>
+        </w:rPr>
+      </w:r>
+    </w:p>
+    <w:p>
+      <w:pPr>
+        <w:pStyle w:val="Heading3"/>
+        <w:spacing w:line="276" w:lineRule="auto"/>
+        <w:rPr/>
+      </w:pPr>
+      <w:bookmarkStart w:colFirst="0" w:colLast="0" w:name="_nkhfvevi3cr" w:id="10"/>
+      <w:bookmarkEnd w:id="10"/>
+      <w:r>
+        <w:rPr>
+          <w:rtl w:val="0"/>
+        </w:rPr>
+        <w:t xml:space="preserve">7.</w:t>
+        <w:br w:type="textWrapping"/>
+      </w:r>
+      <w:r>
+        <w:rPr>
+          <w:rtl w:val="0"/>
+        </w:rPr>
+        <w:t xml:space="preserve">References</w:t>
+      </w:r>
+    </w:p>
+    <w:p>
+      <w:pPr>
+        <w:rPr/>
+      </w:pPr>
+      <w:r>
+        <w:rPr>
+          <w:rtl w:val="0"/>
+        </w:rPr>
+      </w:r>
+    </w:p>
+    <w:p>
+      <w:pPr>
+        <w:ind w:left="720.0000000000001" w:hanging="720.0000000000001"/>
+        <w:rPr/>
+      </w:pPr>
+      <w:r>
+        <w:rPr>
+          <w:rtl w:val="0"/>
+        </w:rPr>
+        <w:t xml:space="preserve">Haischer, M. H., Beilfuss, R., Hart, M. R., Opielinski, L., Wrucke, D., Zirgaitis, G., Uhrich, T. D., &amp; Hunter, S. K. (2020). Who is wearing a mask? Gender-, age-, and location-related differences during the COVID-19 pandemic. </w:t>
+      </w:r>
+      <w:r>
+        <w:rPr>
+          <w:i w:val="1"/>
+          <w:rtl w:val="0"/>
+        </w:rPr>
+        <w:t xml:space="preserve">PloS one</w:t>
+      </w:r>
+      <w:r>
+        <w:rPr>
+          <w:rtl w:val="0"/>
+        </w:rPr>
+        <w:t xml:space="preserve">, </w:t>
+      </w:r>
+      <w:r>
+        <w:rPr>
+          <w:i w:val="1"/>
+          <w:rtl w:val="0"/>
+        </w:rPr>
+        <w:t xml:space="preserve">15</w:t>
+      </w:r>
+      <w:r>
+        <w:rPr>
+          <w:rtl w:val="0"/>
+        </w:rPr>
+        <w:t xml:space="preserve">(10), e0240785. https://doi.org/10.1371/journal.pone.0240785</w:t>
+      </w:r>
+    </w:p>
+    <w:p>
+      <w:pPr>
+        <w:ind w:left="720.0000000000001" w:hanging="720.0000000000001"/>
+        <w:rPr/>
+      </w:pPr>
+      <w:r>
+        <w:rPr>
+          <w:rtl w:val="0"/>
+        </w:rPr>
+        <w:t xml:space="preserve">Shang, W., Kang, L., Cao, G., Wang, Y., Gao, P., Liu, J., &amp; Liu, M. (2022). Percentage of Asymptomatic Infections among SARS-CoV-2 Omicron Variant-Positive Individuals: A Systematic Review and Meta-Analysis. </w:t>
+      </w:r>
+      <w:r>
+        <w:rPr>
+          <w:i w:val="1"/>
+          <w:rtl w:val="0"/>
+        </w:rPr>
+        <w:t xml:space="preserve">Vaccines</w:t>
+      </w:r>
+      <w:r>
+        <w:rPr>
+          <w:rtl w:val="0"/>
+        </w:rPr>
+        <w:t xml:space="preserve">, </w:t>
+      </w:r>
+      <w:r>
+        <w:rPr>
+          <w:i w:val="1"/>
+          <w:rtl w:val="0"/>
+        </w:rPr>
+        <w:t xml:space="preserve">10</w:t>
+      </w:r>
+      <w:r>
+        <w:rPr>
+          <w:rtl w:val="0"/>
+        </w:rPr>
+        <w:t xml:space="preserve">(7), 1049. https://doi.org/10.3390/vaccines10071049</w:t>
+      </w:r>
+    </w:p>
+    <w:p>
+      <w:pPr>
+        <w:ind w:left="720.0000000000001"/>
+        <w:rPr/>
+      </w:pPr>
+      <w:r>
+        <w:rPr>
+          <w:rtl w:val="0"/>
+        </w:rPr>
+        <w:t xml:space="preserve">Worldometer (2023, May 17). </w:t>
+      </w:r>
+      <w:r>
+        <w:rPr>
+          <w:i w:val="1"/>
+          <w:rtl w:val="0"/>
+        </w:rPr>
+        <w:t xml:space="preserve">Coronavirus cases: Newly infected vs. newly recovered</w:t>
+      </w:r>
+      <w:r>
+        <w:rPr>
+          <w:rtl w:val="0"/>
+        </w:rPr>
+        <w:t xml:space="preserve">. Retrieved from https://www.worldometers.info/coronavirus/coronavirus-cases/#newly-infected-newly-recovered</w:t>
+      </w:r>
+    </w:p>
+    <w:p>
+      <w:pPr>
+        <w:ind w:left="720.0000000000001"/>
+        <w:rPr/>
+      </w:pPr>
+      <w:r>
+        <w:rPr>
+          <w:rtl w:val="0"/>
+        </w:rPr>
+        <w:t xml:space="preserve">Weisstein, E. W. (2023). </w:t>
+      </w:r>
+      <w:r>
+        <w:rPr>
+          <w:i w:val="1"/>
+          <w:rtl w:val="0"/>
+        </w:rPr>
+        <w:t xml:space="preserve">Kermack-McKendrick model. </w:t>
+      </w:r>
+      <w:r>
+        <w:rPr>
+          <w:rtl w:val="0"/>
+        </w:rPr>
+        <w:t xml:space="preserve">Retrieved from https://mathworld.wolfram.com/Kermack-McKendrickModel.html</w:t>
+      </w:r>
+    </w:p>
+    <w:p>
+      <w:pPr>
+        <w:ind w:left="720.0000000000001"/>
+        <w:rPr/>
+      </w:pPr>
+      <w:r>
+        <w:rPr>
+          <w:rtl w:val="0"/>
+        </w:rPr>
+        <w:t xml:space="preserve">Pineda-Krch, M., &amp; Cannoodt, R. (2022, October 12). </w:t>
+      </w:r>
+      <w:r>
+        <w:rPr>
+          <w:i w:val="1"/>
+          <w:rtl w:val="0"/>
+        </w:rPr>
+        <w:t xml:space="preserve">Kermack-McKendrick SIR model (Brown &amp; Rothery, 1993). </w:t>
+      </w:r>
+      <w:r>
+        <w:rPr>
+          <w:rtl w:val="0"/>
+        </w:rPr>
+        <w:t xml:space="preserve">Retrieved from https://cran.r-project.org/web/packages/GillespieSSA/vignettes/sir.html</w:t>
+      </w:r>
+    </w:p>
+    <w:p>
+      <w:pPr>
+        <w:spacing w:line="360" w:lineRule="auto"/>
+        <w:rPr>
+          <w:sz w:val="26"/>
+          <w:szCs w:val="26"/>
+        </w:rPr>
+      </w:pPr>
+      <w:r>
+        <w:rPr>
+          <w:rtl w:val="0"/>
+        </w:rPr>
+      </w:r>
+    </w:p>
+    <w:p>
+      <w:pPr>
+        <w:spacing w:line="360" w:lineRule="auto"/>
+        <w:rPr>
+          <w:sz w:val="26"/>
+          <w:szCs w:val="26"/>
+        </w:rPr>
+      </w:pPr>
+      <w:r>
+        <w:pict>
+          <v:rect style="width:0.0pt;height:1.5pt" o:hr="t" o:hrstd="t" o:hralign="center" fillcolor="#A0A0A0" stroked="f"/>
+        </w:pict>
+      </w:r>
+      <w:r>
+        <w:rPr>
+          <w:rtl w:val="0"/>
+        </w:rPr>
+      </w:r>
+    </w:p>
+    <w:p>
+      <w:pPr>
+        <w:ind w:left="720.0000000000001"/>
+        <w:rPr/>
+      </w:pPr>
+      <w:r>
+        <w:rPr>
+          <w:rtl w:val="0"/>
+        </w:rPr>
+      </w:r>
+    </w:p>
     <w:sectPr>
-      <w:footerReference r:id="rId18" w:type="default"/>
-      <w:footerReference r:id="rId19" w:type="first"/>
+      <w:footerReference r:id="rId20" w:type="default"/>
+      <w:footerReference r:id="rId21" w:type="first"/>
       <w:pgSz w:h="15840" w:w="12240" w:orient="portrait"/>
       <w:pgMar w:bottom="1440" w:top="1440" w:left="1440" w:right="1440" w:header="720" w:footer="720"/>
       <w:pgNumType w:start="1"/>
